--- a/[Bao cao]SinglyLinkedList_HoangNgocKhoi_17021160.docx
+++ b/[Bao cao]SinglyLinkedList_HoangNgocKhoi_17021160.docx
@@ -334,6 +334,7 @@
           <w:rFonts w:ascii="Times New Roman" w:hAnsi="Times New Roman" w:cs="Times New Roman"/>
           <w:sz w:val="26"/>
           <w:szCs w:val="26"/>
+          <w:u w:val="single"/>
         </w:rPr>
         <w:t>Link code:</w:t>
       </w:r>
@@ -342,17 +343,9 @@
           <w:rFonts w:ascii="Times New Roman" w:hAnsi="Times New Roman" w:cs="Times New Roman"/>
           <w:sz w:val="26"/>
           <w:szCs w:val="26"/>
-        </w:rPr>
-        <w:t xml:space="preserve"> </w:t>
-      </w:r>
-      <w:r>
-        <w:rPr>
-          <w:rFonts w:ascii="Times New Roman" w:hAnsi="Times New Roman" w:cs="Times New Roman"/>
-          <w:sz w:val="26"/>
-          <w:szCs w:val="26"/>
           <w:u w:val="single"/>
         </w:rPr>
-        <w:t>github.com/hoangkhoi-uet/C</w:t>
+        <w:t xml:space="preserve"> github.com/hoangkhoi-uet/C</w:t>
       </w:r>
     </w:p>
     <w:p>
@@ -371,19 +364,23 @@
           <w:b/>
           <w:sz w:val="26"/>
           <w:szCs w:val="26"/>
-        </w:rPr>
-      </w:pPr>
+          <w:u w:val="single"/>
+        </w:rPr>
+      </w:pPr>
+      <w:bookmarkStart w:id="0" w:name="_GoBack"/>
       <w:r>
         <w:rPr>
           <w:rFonts w:ascii="Times New Roman" w:hAnsi="Times New Roman" w:cs="Times New Roman"/>
           <w:b/>
           <w:sz w:val="26"/>
           <w:szCs w:val="26"/>
+          <w:u w:val="single"/>
         </w:rPr>
         <w:lastRenderedPageBreak/>
         <w:t>Mở đầu:</w:t>
       </w:r>
     </w:p>
+    <w:bookmarkEnd w:id="0"/>
     <w:p>
       <w:pPr>
         <w:pStyle w:val="ListParagraph"/>
@@ -523,6 +520,7 @@
           <w:b/>
           <w:sz w:val="26"/>
           <w:szCs w:val="26"/>
+          <w:u w:val="single"/>
         </w:rPr>
       </w:pPr>
       <w:r>
@@ -531,6 +529,7 @@
           <w:b/>
           <w:sz w:val="26"/>
           <w:szCs w:val="26"/>
+          <w:u w:val="single"/>
         </w:rPr>
         <w:t xml:space="preserve">So sánh với </w:t>
       </w:r>
@@ -540,6 +539,7 @@
           <w:b/>
           <w:sz w:val="26"/>
           <w:szCs w:val="26"/>
+          <w:u w:val="single"/>
         </w:rPr>
         <w:t>Mảng:</w:t>
       </w:r>
@@ -802,6 +802,7 @@
           <w:b/>
           <w:sz w:val="26"/>
           <w:szCs w:val="26"/>
+          <w:u w:val="single"/>
         </w:rPr>
       </w:pPr>
       <w:r>
@@ -810,6 +811,7 @@
           <w:b/>
           <w:sz w:val="26"/>
           <w:szCs w:val="26"/>
+          <w:u w:val="single"/>
         </w:rPr>
         <w:t>Ứng dụng Danh sách liên kết:</w:t>
       </w:r>
@@ -1061,7 +1063,6 @@
           <w:szCs w:val="26"/>
         </w:rPr>
       </w:pPr>
-      <w:bookmarkStart w:id="0" w:name="_GoBack"/>
       <w:r>
         <w:rPr>
           <w:noProof/>
@@ -1116,7 +1117,6 @@
           </wp:inline>
         </w:drawing>
       </w:r>
-      <w:bookmarkEnd w:id="0"/>
       <w:r>
         <w:rPr>
           <w:rFonts w:ascii="Times New Roman" w:hAnsi="Times New Roman" w:cs="Times New Roman"/>
@@ -1332,6 +1332,7 @@
           <w:b/>
           <w:sz w:val="26"/>
           <w:szCs w:val="26"/>
+          <w:u w:val="single"/>
         </w:rPr>
       </w:pPr>
       <w:r>
@@ -1340,6 +1341,7 @@
           <w:b/>
           <w:sz w:val="26"/>
           <w:szCs w:val="26"/>
+          <w:u w:val="single"/>
         </w:rPr>
         <w:t>Cấu tạo:</w:t>
       </w:r>
@@ -1432,15 +1434,49 @@
           <w:szCs w:val="26"/>
         </w:rPr>
         <w:lastRenderedPageBreak/>
-        <w:t xml:space="preserve">Mỗi “mắt xích”(Node)  sẽ gồm 2 thành phần: Dữ liệu(Data) và con trỏ </w:t>
-      </w:r>
-      <w:r>
-        <w:rPr>
-          <w:rFonts w:ascii="Times New Roman" w:hAnsi="Times New Roman" w:cs="Times New Roman"/>
-          <w:sz w:val="26"/>
-          <w:szCs w:val="26"/>
-        </w:rPr>
-        <w:t>lưu địa chỉ của Node tiếp theo. Node đầu tiên sẽ gọi là Head</w:t>
+        <w:t xml:space="preserve">Mỗi “mắt xích”(Node)  sẽ gồm 2 thành phần: Dữ liệu(Data) và </w:t>
+      </w:r>
+      <w:r>
+        <w:rPr>
+          <w:rFonts w:ascii="Times New Roman" w:hAnsi="Times New Roman" w:cs="Times New Roman"/>
+          <w:b/>
+          <w:sz w:val="26"/>
+          <w:szCs w:val="26"/>
+        </w:rPr>
+        <w:t>con trỏ</w:t>
+      </w:r>
+      <w:r>
+        <w:rPr>
+          <w:rFonts w:ascii="Times New Roman" w:hAnsi="Times New Roman" w:cs="Times New Roman"/>
+          <w:sz w:val="26"/>
+          <w:szCs w:val="26"/>
+        </w:rPr>
+        <w:t xml:space="preserve"> </w:t>
+      </w:r>
+      <w:r>
+        <w:rPr>
+          <w:rFonts w:ascii="Times New Roman" w:hAnsi="Times New Roman" w:cs="Times New Roman"/>
+          <w:sz w:val="26"/>
+          <w:szCs w:val="26"/>
+        </w:rPr>
+        <w:t xml:space="preserve">lưu </w:t>
+      </w:r>
+      <w:r>
+        <w:rPr>
+          <w:rFonts w:ascii="Times New Roman" w:hAnsi="Times New Roman" w:cs="Times New Roman"/>
+          <w:b/>
+          <w:sz w:val="26"/>
+          <w:szCs w:val="26"/>
+        </w:rPr>
+        <w:t>địa chỉ</w:t>
+      </w:r>
+      <w:r>
+        <w:rPr>
+          <w:rFonts w:ascii="Times New Roman" w:hAnsi="Times New Roman" w:cs="Times New Roman"/>
+          <w:sz w:val="26"/>
+          <w:szCs w:val="26"/>
+        </w:rPr>
+        <w:t xml:space="preserve"> của Node tiếp theo. Node đầu tiên sẽ gọi là Head</w:t>
       </w:r>
       <w:r>
         <w:rPr>
@@ -1614,7 +1650,41 @@
           <w:sz w:val="26"/>
           <w:szCs w:val="26"/>
         </w:rPr>
-        <w:t>Node mô tả bằng struct gồm 2 thành phần: data(kiểu int) và nextNode(con trỏ kiểu Node).</w:t>
+        <w:t xml:space="preserve">Node mô tả bằng struct gồm 2 thành phần: </w:t>
+      </w:r>
+      <w:r>
+        <w:rPr>
+          <w:rFonts w:ascii="Times New Roman" w:hAnsi="Times New Roman" w:cs="Times New Roman"/>
+          <w:b/>
+          <w:sz w:val="26"/>
+          <w:szCs w:val="26"/>
+        </w:rPr>
+        <w:t>data</w:t>
+      </w:r>
+      <w:r>
+        <w:rPr>
+          <w:rFonts w:ascii="Times New Roman" w:hAnsi="Times New Roman" w:cs="Times New Roman"/>
+          <w:sz w:val="26"/>
+          <w:szCs w:val="26"/>
+        </w:rPr>
+        <w:t xml:space="preserve">(kiểu int) và </w:t>
+      </w:r>
+      <w:r>
+        <w:rPr>
+          <w:rFonts w:ascii="Times New Roman" w:hAnsi="Times New Roman" w:cs="Times New Roman"/>
+          <w:b/>
+          <w:sz w:val="26"/>
+          <w:szCs w:val="26"/>
+        </w:rPr>
+        <w:t>nextNode</w:t>
+      </w:r>
+      <w:r>
+        <w:rPr>
+          <w:rFonts w:ascii="Times New Roman" w:hAnsi="Times New Roman" w:cs="Times New Roman"/>
+          <w:sz w:val="26"/>
+          <w:szCs w:val="26"/>
+        </w:rPr>
+        <w:t>(con trỏ kiểu Node).</w:t>
       </w:r>
     </w:p>
     <w:p>
@@ -1639,7 +1709,41 @@
           <w:sz w:val="26"/>
           <w:szCs w:val="26"/>
         </w:rPr>
-        <w:t>Hàm khởi tạo mặc định 1 Node có: data = 0 và nextNode = NULL.</w:t>
+        <w:t xml:space="preserve">Hàm khởi tạo mặc định 1 Node có: </w:t>
+      </w:r>
+      <w:r>
+        <w:rPr>
+          <w:rFonts w:ascii="Times New Roman" w:hAnsi="Times New Roman" w:cs="Times New Roman"/>
+          <w:b/>
+          <w:sz w:val="26"/>
+          <w:szCs w:val="26"/>
+        </w:rPr>
+        <w:t>data = 0</w:t>
+      </w:r>
+      <w:r>
+        <w:rPr>
+          <w:rFonts w:ascii="Times New Roman" w:hAnsi="Times New Roman" w:cs="Times New Roman"/>
+          <w:sz w:val="26"/>
+          <w:szCs w:val="26"/>
+        </w:rPr>
+        <w:t xml:space="preserve"> và </w:t>
+      </w:r>
+      <w:r>
+        <w:rPr>
+          <w:rFonts w:ascii="Times New Roman" w:hAnsi="Times New Roman" w:cs="Times New Roman"/>
+          <w:b/>
+          <w:sz w:val="26"/>
+          <w:szCs w:val="26"/>
+        </w:rPr>
+        <w:t>nextNode = NULL</w:t>
+      </w:r>
+      <w:r>
+        <w:rPr>
+          <w:rFonts w:ascii="Times New Roman" w:hAnsi="Times New Roman" w:cs="Times New Roman"/>
+          <w:sz w:val="26"/>
+          <w:szCs w:val="26"/>
+        </w:rPr>
+        <w:t>.</w:t>
       </w:r>
     </w:p>
     <w:p>
@@ -2178,13 +2282,15 @@
         </w:tabs>
         <w:rPr>
           <w:rFonts w:ascii="Times New Roman" w:hAnsi="Times New Roman" w:cs="Times New Roman"/>
-          <w:sz w:val="26"/>
-          <w:szCs w:val="26"/>
-        </w:rPr>
-      </w:pPr>
-      <w:r>
-        <w:rPr>
-          <w:rFonts w:ascii="Times New Roman" w:hAnsi="Times New Roman" w:cs="Times New Roman"/>
+          <w:b/>
+          <w:sz w:val="26"/>
+          <w:szCs w:val="26"/>
+        </w:rPr>
+      </w:pPr>
+      <w:r>
+        <w:rPr>
+          <w:rFonts w:ascii="Times New Roman" w:hAnsi="Times New Roman" w:cs="Times New Roman"/>
+          <w:b/>
           <w:sz w:val="26"/>
           <w:szCs w:val="26"/>
         </w:rPr>
@@ -2687,13 +2793,15 @@
         </w:tabs>
         <w:rPr>
           <w:rFonts w:ascii="Times New Roman" w:hAnsi="Times New Roman" w:cs="Times New Roman"/>
-          <w:sz w:val="26"/>
-          <w:szCs w:val="26"/>
-        </w:rPr>
-      </w:pPr>
-      <w:r>
-        <w:rPr>
-          <w:rFonts w:ascii="Times New Roman" w:hAnsi="Times New Roman" w:cs="Times New Roman"/>
+          <w:b/>
+          <w:sz w:val="26"/>
+          <w:szCs w:val="26"/>
+        </w:rPr>
+      </w:pPr>
+      <w:r>
+        <w:rPr>
+          <w:rFonts w:ascii="Times New Roman" w:hAnsi="Times New Roman" w:cs="Times New Roman"/>
+          <w:b/>
           <w:sz w:val="26"/>
           <w:szCs w:val="26"/>
         </w:rPr>
@@ -2703,6 +2811,7 @@
       <w:r>
         <w:rPr>
           <w:rFonts w:ascii="Times New Roman" w:hAnsi="Times New Roman" w:cs="Times New Roman"/>
+          <w:b/>
           <w:sz w:val="26"/>
           <w:szCs w:val="26"/>
         </w:rPr>
@@ -2711,6 +2820,7 @@
       <w:r>
         <w:rPr>
           <w:rFonts w:ascii="Times New Roman" w:hAnsi="Times New Roman" w:cs="Times New Roman"/>
+          <w:b/>
           <w:sz w:val="26"/>
           <w:szCs w:val="26"/>
         </w:rPr>
@@ -3090,13 +3200,15 @@
         </w:tabs>
         <w:rPr>
           <w:rFonts w:ascii="Times New Roman" w:hAnsi="Times New Roman" w:cs="Times New Roman"/>
-          <w:sz w:val="26"/>
-          <w:szCs w:val="26"/>
-        </w:rPr>
-      </w:pPr>
-      <w:r>
-        <w:rPr>
-          <w:rFonts w:ascii="Times New Roman" w:hAnsi="Times New Roman" w:cs="Times New Roman"/>
+          <w:b/>
+          <w:sz w:val="26"/>
+          <w:szCs w:val="26"/>
+        </w:rPr>
+      </w:pPr>
+      <w:r>
+        <w:rPr>
+          <w:rFonts w:ascii="Times New Roman" w:hAnsi="Times New Roman" w:cs="Times New Roman"/>
+          <w:b/>
           <w:sz w:val="26"/>
           <w:szCs w:val="26"/>
         </w:rPr>
@@ -3105,6 +3217,7 @@
       <w:r>
         <w:rPr>
           <w:rFonts w:ascii="Times New Roman" w:hAnsi="Times New Roman" w:cs="Times New Roman"/>
+          <w:b/>
           <w:sz w:val="26"/>
           <w:szCs w:val="26"/>
         </w:rPr>
@@ -3113,6 +3226,7 @@
       <w:r>
         <w:rPr>
           <w:rFonts w:ascii="Times New Roman" w:hAnsi="Times New Roman" w:cs="Times New Roman"/>
+          <w:b/>
           <w:sz w:val="26"/>
           <w:szCs w:val="26"/>
         </w:rPr>
@@ -3136,7 +3250,7 @@
         </w:rPr>
         <w:drawing>
           <wp:inline distT="0" distB="0" distL="0" distR="0" wp14:anchorId="0713ABEB" wp14:editId="2B035CB0">
-            <wp:extent cx="5943600" cy="1240790"/>
+            <wp:extent cx="5855583" cy="1240674"/>
             <wp:effectExtent l="0" t="0" r="0" b="0"/>
             <wp:docPr id="16" name="Picture 16"/>
             <wp:cNvGraphicFramePr>
@@ -3158,7 +3272,7 @@
                   <pic:spPr>
                     <a:xfrm>
                       <a:off x="0" y="0"/>
-                      <a:ext cx="5943600" cy="1240790"/>
+                      <a:ext cx="5872661" cy="1244293"/>
                     </a:xfrm>
                     <a:prstGeom prst="rect">
                       <a:avLst/>
@@ -3245,13 +3359,15 @@
         </w:tabs>
         <w:rPr>
           <w:rFonts w:ascii="Times New Roman" w:hAnsi="Times New Roman" w:cs="Times New Roman"/>
-          <w:sz w:val="26"/>
-          <w:szCs w:val="26"/>
-        </w:rPr>
-      </w:pPr>
-      <w:r>
-        <w:rPr>
-          <w:rFonts w:ascii="Times New Roman" w:hAnsi="Times New Roman" w:cs="Times New Roman"/>
+          <w:b/>
+          <w:sz w:val="26"/>
+          <w:szCs w:val="26"/>
+        </w:rPr>
+      </w:pPr>
+      <w:r>
+        <w:rPr>
+          <w:rFonts w:ascii="Times New Roman" w:hAnsi="Times New Roman" w:cs="Times New Roman"/>
+          <w:b/>
           <w:sz w:val="26"/>
           <w:szCs w:val="26"/>
         </w:rPr>
@@ -3279,7 +3395,8 @@
               <w:tabs>
                 <w:tab w:val="left" w:pos="1530"/>
               </w:tabs>
-              <w:ind w:left="360"/>
+              <w:ind w:left="-23"/>
+              <w:jc w:val="center"/>
               <w:rPr>
                 <w:rFonts w:ascii="Times New Roman" w:hAnsi="Times New Roman" w:cs="Times New Roman"/>
                 <w:sz w:val="26"/>
@@ -3307,6 +3424,7 @@
               <w:tabs>
                 <w:tab w:val="left" w:pos="1530"/>
               </w:tabs>
+              <w:jc w:val="center"/>
               <w:rPr>
                 <w:rFonts w:ascii="Times New Roman" w:hAnsi="Times New Roman" w:cs="Times New Roman"/>
                 <w:sz w:val="26"/>
@@ -3329,6 +3447,7 @@
               <w:tabs>
                 <w:tab w:val="left" w:pos="1530"/>
               </w:tabs>
+              <w:jc w:val="center"/>
               <w:rPr>
                 <w:rFonts w:ascii="Times New Roman" w:hAnsi="Times New Roman" w:cs="Times New Roman"/>
                 <w:sz w:val="26"/>
@@ -3346,6 +3465,7 @@
               <w:tabs>
                 <w:tab w:val="left" w:pos="1530"/>
               </w:tabs>
+              <w:jc w:val="center"/>
               <w:rPr>
                 <w:rFonts w:ascii="Times New Roman" w:hAnsi="Times New Roman" w:cs="Times New Roman"/>
                 <w:sz w:val="26"/>
@@ -3368,6 +3488,7 @@
               <w:tabs>
                 <w:tab w:val="left" w:pos="1530"/>
               </w:tabs>
+              <w:jc w:val="center"/>
               <w:rPr>
                 <w:rFonts w:ascii="Times New Roman" w:hAnsi="Times New Roman" w:cs="Times New Roman"/>
                 <w:sz w:val="26"/>
@@ -4166,7 +4287,7 @@
         <v:path o:extrusionok="f" gradientshapeok="t" o:connecttype="rect"/>
         <o:lock v:ext="edit" aspectratio="t"/>
       </v:shapetype>
-      <v:shape id="_x0000_i1044" type="#_x0000_t75" alt="HÃ¬nh áº£nh cÃ³ liÃªn quan" style="width:150.25pt;height:150.25pt;visibility:visible;mso-wrap-style:square" o:bullet="t">
+      <v:shape id="_x0000_i1027" type="#_x0000_t75" alt="HÃ¬nh áº£nh cÃ³ liÃªn quan" style="width:150.25pt;height:150.25pt;visibility:visible;mso-wrap-style:square" o:bullet="t">
         <v:imagedata r:id="rId1" o:title="HÃ¬nh áº£nh cÃ³ liÃªn quan"/>
       </v:shape>
     </w:pict>

--- a/[Bao cao]SinglyLinkedList_HoangNgocKhoi_17021160.docx
+++ b/[Bao cao]SinglyLinkedList_HoangNgocKhoi_17021160.docx
@@ -25,18 +25,29 @@
         <w:jc w:val="right"/>
         <w:rPr>
           <w:rFonts w:ascii="Times New Roman" w:hAnsi="Times New Roman" w:cs="Times New Roman"/>
-          <w:sz w:val="26"/>
-          <w:szCs w:val="26"/>
-        </w:rPr>
-      </w:pPr>
-      <w:r>
-        <w:rPr>
-          <w:rFonts w:ascii="Times New Roman" w:hAnsi="Times New Roman" w:cs="Times New Roman"/>
+          <w:b/>
+          <w:sz w:val="26"/>
+          <w:szCs w:val="26"/>
+        </w:rPr>
+      </w:pPr>
+      <w:r>
+        <w:rPr>
+          <w:rFonts w:ascii="Times New Roman" w:hAnsi="Times New Roman" w:cs="Times New Roman"/>
+          <w:b/>
           <w:sz w:val="26"/>
           <w:szCs w:val="26"/>
         </w:rPr>
         <w:t>Trường Đại học Công Nghệ</w:t>
       </w:r>
+    </w:p>
+    <w:p>
+      <w:pPr>
+        <w:rPr>
+          <w:rFonts w:ascii="Times New Roman" w:hAnsi="Times New Roman" w:cs="Times New Roman"/>
+          <w:sz w:val="26"/>
+          <w:szCs w:val="26"/>
+        </w:rPr>
+      </w:pPr>
     </w:p>
     <w:p>
       <w:pPr>
@@ -307,18 +318,16 @@
           <w:sz w:val="26"/>
           <w:szCs w:val="26"/>
         </w:rPr>
-        <w:t>Ngày: 15/04/2019</w:t>
-      </w:r>
-    </w:p>
-    <w:p>
-      <w:pPr>
-        <w:jc w:val="right"/>
-        <w:rPr>
-          <w:rFonts w:ascii="Times New Roman" w:hAnsi="Times New Roman" w:cs="Times New Roman"/>
-          <w:sz w:val="26"/>
-          <w:szCs w:val="26"/>
-        </w:rPr>
-      </w:pPr>
+        <w:t>Hà Nội, ngày</w:t>
+      </w:r>
+      <w:r>
+        <w:rPr>
+          <w:rFonts w:ascii="Times New Roman" w:hAnsi="Times New Roman" w:cs="Times New Roman"/>
+          <w:sz w:val="26"/>
+          <w:szCs w:val="26"/>
+        </w:rPr>
+        <w:t xml:space="preserve"> 15/04/2019</w:t>
+      </w:r>
     </w:p>
     <w:p>
       <w:pPr>
@@ -347,6 +356,750 @@
         </w:rPr>
         <w:t xml:space="preserve"> github.com/hoangkhoi-uet/C</w:t>
       </w:r>
+    </w:p>
+    <w:sdt>
+      <w:sdtPr>
+        <w:id w:val="2112780291"/>
+        <w:docPartObj>
+          <w:docPartGallery w:val="Table of Contents"/>
+          <w:docPartUnique/>
+        </w:docPartObj>
+      </w:sdtPr>
+      <w:sdtEndPr>
+        <w:rPr>
+          <w:rFonts w:asciiTheme="minorHAnsi" w:eastAsiaTheme="minorHAnsi" w:hAnsiTheme="minorHAnsi" w:cstheme="minorBidi"/>
+          <w:b/>
+          <w:bCs/>
+          <w:noProof/>
+          <w:color w:val="auto"/>
+          <w:sz w:val="22"/>
+          <w:szCs w:val="22"/>
+        </w:rPr>
+      </w:sdtEndPr>
+      <w:sdtContent>
+        <w:p>
+          <w:pPr>
+            <w:pStyle w:val="TOCHeading"/>
+          </w:pPr>
+          <w:r>
+            <w:t>Mục lục:</w:t>
+          </w:r>
+        </w:p>
+        <w:p>
+          <w:pPr>
+            <w:pStyle w:val="TOC2"/>
+            <w:rPr>
+              <w:rFonts w:eastAsiaTheme="minorEastAsia"/>
+              <w:noProof/>
+            </w:rPr>
+          </w:pPr>
+          <w:r>
+            <w:fldChar w:fldCharType="begin"/>
+          </w:r>
+          <w:r>
+            <w:instrText xml:space="preserve"> TOC \o "1-3" \h \z \u </w:instrText>
+          </w:r>
+          <w:r>
+            <w:fldChar w:fldCharType="separate"/>
+          </w:r>
+          <w:hyperlink w:anchor="_Toc7906336" w:history="1">
+            <w:r>
+              <w:rPr>
+                <w:rStyle w:val="Hyperlink"/>
+                <w:rFonts w:ascii="Times New Roman" w:hAnsi="Times New Roman" w:cs="Times New Roman"/>
+                <w:b/>
+                <w:noProof/>
+              </w:rPr>
+              <w:t>I.</w:t>
+            </w:r>
+            <w:r>
+              <w:rPr>
+                <w:rFonts w:eastAsiaTheme="minorEastAsia"/>
+                <w:noProof/>
+              </w:rPr>
+              <w:tab/>
+            </w:r>
+            <w:r>
+              <w:rPr>
+                <w:rStyle w:val="Hyperlink"/>
+                <w:rFonts w:ascii="Times New Roman" w:hAnsi="Times New Roman" w:cs="Times New Roman"/>
+                <w:b/>
+                <w:noProof/>
+              </w:rPr>
+              <w:t>Mở đầu:</w:t>
+            </w:r>
+            <w:r>
+              <w:rPr>
+                <w:noProof/>
+                <w:webHidden/>
+              </w:rPr>
+              <w:tab/>
+            </w:r>
+            <w:r>
+              <w:rPr>
+                <w:noProof/>
+                <w:webHidden/>
+              </w:rPr>
+              <w:fldChar w:fldCharType="begin"/>
+            </w:r>
+            <w:r>
+              <w:rPr>
+                <w:noProof/>
+                <w:webHidden/>
+              </w:rPr>
+              <w:instrText xml:space="preserve"> PAGEREF _Toc7906336 \h </w:instrText>
+            </w:r>
+            <w:r>
+              <w:rPr>
+                <w:noProof/>
+                <w:webHidden/>
+              </w:rPr>
+            </w:r>
+            <w:r>
+              <w:rPr>
+                <w:noProof/>
+                <w:webHidden/>
+              </w:rPr>
+              <w:fldChar w:fldCharType="separate"/>
+            </w:r>
+            <w:r>
+              <w:rPr>
+                <w:noProof/>
+                <w:webHidden/>
+              </w:rPr>
+              <w:t>3</w:t>
+            </w:r>
+            <w:r>
+              <w:rPr>
+                <w:noProof/>
+                <w:webHidden/>
+              </w:rPr>
+              <w:fldChar w:fldCharType="end"/>
+            </w:r>
+          </w:hyperlink>
+        </w:p>
+        <w:p>
+          <w:pPr>
+            <w:pStyle w:val="TOC2"/>
+            <w:rPr>
+              <w:rFonts w:eastAsiaTheme="minorEastAsia"/>
+              <w:noProof/>
+            </w:rPr>
+          </w:pPr>
+          <w:hyperlink w:anchor="_Toc7906337" w:history="1">
+            <w:r>
+              <w:rPr>
+                <w:rStyle w:val="Hyperlink"/>
+                <w:rFonts w:ascii="Times New Roman" w:hAnsi="Times New Roman" w:cs="Times New Roman"/>
+                <w:b/>
+                <w:noProof/>
+              </w:rPr>
+              <w:t>II.</w:t>
+            </w:r>
+            <w:r>
+              <w:rPr>
+                <w:rFonts w:eastAsiaTheme="minorEastAsia"/>
+                <w:noProof/>
+              </w:rPr>
+              <w:tab/>
+            </w:r>
+            <w:r>
+              <w:rPr>
+                <w:rStyle w:val="Hyperlink"/>
+                <w:rFonts w:ascii="Times New Roman" w:hAnsi="Times New Roman" w:cs="Times New Roman"/>
+                <w:b/>
+                <w:noProof/>
+              </w:rPr>
+              <w:t>Ứng dụng Danh sách liên kết:</w:t>
+            </w:r>
+            <w:r>
+              <w:rPr>
+                <w:noProof/>
+                <w:webHidden/>
+              </w:rPr>
+              <w:tab/>
+            </w:r>
+            <w:r>
+              <w:rPr>
+                <w:noProof/>
+                <w:webHidden/>
+              </w:rPr>
+              <w:fldChar w:fldCharType="begin"/>
+            </w:r>
+            <w:r>
+              <w:rPr>
+                <w:noProof/>
+                <w:webHidden/>
+              </w:rPr>
+              <w:instrText xml:space="preserve"> PAGEREF _Toc7906337 \h </w:instrText>
+            </w:r>
+            <w:r>
+              <w:rPr>
+                <w:noProof/>
+                <w:webHidden/>
+              </w:rPr>
+            </w:r>
+            <w:r>
+              <w:rPr>
+                <w:noProof/>
+                <w:webHidden/>
+              </w:rPr>
+              <w:fldChar w:fldCharType="separate"/>
+            </w:r>
+            <w:r>
+              <w:rPr>
+                <w:noProof/>
+                <w:webHidden/>
+              </w:rPr>
+              <w:t>3</w:t>
+            </w:r>
+            <w:r>
+              <w:rPr>
+                <w:noProof/>
+                <w:webHidden/>
+              </w:rPr>
+              <w:fldChar w:fldCharType="end"/>
+            </w:r>
+          </w:hyperlink>
+        </w:p>
+        <w:p>
+          <w:pPr>
+            <w:pStyle w:val="TOC2"/>
+            <w:rPr>
+              <w:rFonts w:eastAsiaTheme="minorEastAsia"/>
+              <w:noProof/>
+            </w:rPr>
+          </w:pPr>
+          <w:hyperlink w:anchor="_Toc7906338" w:history="1">
+            <w:r>
+              <w:rPr>
+                <w:rStyle w:val="Hyperlink"/>
+                <w:rFonts w:ascii="Times New Roman" w:hAnsi="Times New Roman" w:cs="Times New Roman"/>
+                <w:b/>
+                <w:noProof/>
+              </w:rPr>
+              <w:t>III.</w:t>
+            </w:r>
+            <w:r>
+              <w:rPr>
+                <w:rFonts w:eastAsiaTheme="minorEastAsia"/>
+                <w:noProof/>
+              </w:rPr>
+              <w:tab/>
+            </w:r>
+            <w:r>
+              <w:rPr>
+                <w:rStyle w:val="Hyperlink"/>
+                <w:rFonts w:ascii="Times New Roman" w:hAnsi="Times New Roman" w:cs="Times New Roman"/>
+                <w:b/>
+                <w:noProof/>
+              </w:rPr>
+              <w:t>So sánh với Mảng:</w:t>
+            </w:r>
+            <w:r>
+              <w:rPr>
+                <w:noProof/>
+                <w:webHidden/>
+              </w:rPr>
+              <w:tab/>
+            </w:r>
+            <w:r>
+              <w:rPr>
+                <w:noProof/>
+                <w:webHidden/>
+              </w:rPr>
+              <w:fldChar w:fldCharType="begin"/>
+            </w:r>
+            <w:r>
+              <w:rPr>
+                <w:noProof/>
+                <w:webHidden/>
+              </w:rPr>
+              <w:instrText xml:space="preserve"> PAGEREF _Toc7906338 \h </w:instrText>
+            </w:r>
+            <w:r>
+              <w:rPr>
+                <w:noProof/>
+                <w:webHidden/>
+              </w:rPr>
+            </w:r>
+            <w:r>
+              <w:rPr>
+                <w:noProof/>
+                <w:webHidden/>
+              </w:rPr>
+              <w:fldChar w:fldCharType="separate"/>
+            </w:r>
+            <w:r>
+              <w:rPr>
+                <w:noProof/>
+                <w:webHidden/>
+              </w:rPr>
+              <w:t>4</w:t>
+            </w:r>
+            <w:r>
+              <w:rPr>
+                <w:noProof/>
+                <w:webHidden/>
+              </w:rPr>
+              <w:fldChar w:fldCharType="end"/>
+            </w:r>
+          </w:hyperlink>
+        </w:p>
+        <w:p>
+          <w:pPr>
+            <w:pStyle w:val="TOC2"/>
+            <w:rPr>
+              <w:rFonts w:eastAsiaTheme="minorEastAsia"/>
+              <w:noProof/>
+            </w:rPr>
+          </w:pPr>
+          <w:hyperlink w:anchor="_Toc7906339" w:history="1">
+            <w:r>
+              <w:rPr>
+                <w:rStyle w:val="Hyperlink"/>
+                <w:rFonts w:ascii="Times New Roman" w:hAnsi="Times New Roman" w:cs="Times New Roman"/>
+                <w:b/>
+                <w:noProof/>
+              </w:rPr>
+              <w:t>IV.</w:t>
+            </w:r>
+            <w:r>
+              <w:rPr>
+                <w:rFonts w:eastAsiaTheme="minorEastAsia"/>
+                <w:noProof/>
+              </w:rPr>
+              <w:tab/>
+            </w:r>
+            <w:r>
+              <w:rPr>
+                <w:rStyle w:val="Hyperlink"/>
+                <w:rFonts w:ascii="Times New Roman" w:hAnsi="Times New Roman" w:cs="Times New Roman"/>
+                <w:b/>
+                <w:noProof/>
+              </w:rPr>
+              <w:t>Cấu tạo:</w:t>
+            </w:r>
+            <w:r>
+              <w:rPr>
+                <w:noProof/>
+                <w:webHidden/>
+              </w:rPr>
+              <w:tab/>
+            </w:r>
+            <w:r>
+              <w:rPr>
+                <w:noProof/>
+                <w:webHidden/>
+              </w:rPr>
+              <w:fldChar w:fldCharType="begin"/>
+            </w:r>
+            <w:r>
+              <w:rPr>
+                <w:noProof/>
+                <w:webHidden/>
+              </w:rPr>
+              <w:instrText xml:space="preserve"> PAGEREF _Toc7906339 \h </w:instrText>
+            </w:r>
+            <w:r>
+              <w:rPr>
+                <w:noProof/>
+                <w:webHidden/>
+              </w:rPr>
+            </w:r>
+            <w:r>
+              <w:rPr>
+                <w:noProof/>
+                <w:webHidden/>
+              </w:rPr>
+              <w:fldChar w:fldCharType="separate"/>
+            </w:r>
+            <w:r>
+              <w:rPr>
+                <w:noProof/>
+                <w:webHidden/>
+              </w:rPr>
+              <w:t>4</w:t>
+            </w:r>
+            <w:r>
+              <w:rPr>
+                <w:noProof/>
+                <w:webHidden/>
+              </w:rPr>
+              <w:fldChar w:fldCharType="end"/>
+            </w:r>
+          </w:hyperlink>
+        </w:p>
+        <w:p>
+          <w:pPr>
+            <w:pStyle w:val="TOC2"/>
+            <w:ind w:firstLine="140"/>
+            <w:rPr>
+              <w:rFonts w:eastAsiaTheme="minorEastAsia"/>
+              <w:noProof/>
+            </w:rPr>
+          </w:pPr>
+          <w:hyperlink w:anchor="_Toc7906340" w:history="1">
+            <w:r>
+              <w:rPr>
+                <w:rStyle w:val="Hyperlink"/>
+                <w:rFonts w:ascii="Times New Roman" w:hAnsi="Times New Roman" w:cs="Times New Roman"/>
+                <w:b/>
+                <w:noProof/>
+              </w:rPr>
+              <w:t>1.</w:t>
+            </w:r>
+            <w:r>
+              <w:rPr>
+                <w:rFonts w:eastAsiaTheme="minorEastAsia"/>
+                <w:noProof/>
+              </w:rPr>
+              <w:tab/>
+            </w:r>
+            <w:r>
+              <w:rPr>
+                <w:rStyle w:val="Hyperlink"/>
+                <w:rFonts w:ascii="Times New Roman" w:hAnsi="Times New Roman" w:cs="Times New Roman"/>
+                <w:b/>
+                <w:noProof/>
+              </w:rPr>
+              <w:t>Hàm deleteNode(Hàm này sẽ xóa 1 Node ở vị trí được chọn index):</w:t>
+            </w:r>
+            <w:r>
+              <w:rPr>
+                <w:noProof/>
+                <w:webHidden/>
+              </w:rPr>
+              <w:tab/>
+            </w:r>
+            <w:r>
+              <w:rPr>
+                <w:noProof/>
+                <w:webHidden/>
+              </w:rPr>
+              <w:fldChar w:fldCharType="begin"/>
+            </w:r>
+            <w:r>
+              <w:rPr>
+                <w:noProof/>
+                <w:webHidden/>
+              </w:rPr>
+              <w:instrText xml:space="preserve"> PAGEREF _Toc7906340 \h </w:instrText>
+            </w:r>
+            <w:r>
+              <w:rPr>
+                <w:noProof/>
+                <w:webHidden/>
+              </w:rPr>
+            </w:r>
+            <w:r>
+              <w:rPr>
+                <w:noProof/>
+                <w:webHidden/>
+              </w:rPr>
+              <w:fldChar w:fldCharType="separate"/>
+            </w:r>
+            <w:r>
+              <w:rPr>
+                <w:noProof/>
+                <w:webHidden/>
+              </w:rPr>
+              <w:t>8</w:t>
+            </w:r>
+            <w:r>
+              <w:rPr>
+                <w:noProof/>
+                <w:webHidden/>
+              </w:rPr>
+              <w:fldChar w:fldCharType="end"/>
+            </w:r>
+          </w:hyperlink>
+        </w:p>
+        <w:p>
+          <w:pPr>
+            <w:pStyle w:val="TOC2"/>
+            <w:ind w:firstLine="140"/>
+            <w:rPr>
+              <w:rFonts w:eastAsiaTheme="minorEastAsia"/>
+              <w:noProof/>
+            </w:rPr>
+          </w:pPr>
+          <w:hyperlink w:anchor="_Toc7906341" w:history="1">
+            <w:r>
+              <w:rPr>
+                <w:rStyle w:val="Hyperlink"/>
+                <w:rFonts w:ascii="Times New Roman" w:hAnsi="Times New Roman" w:cs="Times New Roman"/>
+                <w:b/>
+                <w:noProof/>
+              </w:rPr>
+              <w:t>2.</w:t>
+            </w:r>
+            <w:r>
+              <w:rPr>
+                <w:rFonts w:eastAsiaTheme="minorEastAsia"/>
+                <w:noProof/>
+              </w:rPr>
+              <w:tab/>
+            </w:r>
+            <w:r>
+              <w:rPr>
+                <w:rStyle w:val="Hyperlink"/>
+                <w:rFonts w:ascii="Times New Roman" w:hAnsi="Times New Roman" w:cs="Times New Roman"/>
+                <w:b/>
+                <w:noProof/>
+              </w:rPr>
+              <w:t>Hàm addNode(Hàm này thêm 1 Node vào vị trí được chọn với giá trị):</w:t>
+            </w:r>
+            <w:r>
+              <w:rPr>
+                <w:noProof/>
+                <w:webHidden/>
+              </w:rPr>
+              <w:tab/>
+            </w:r>
+            <w:r>
+              <w:rPr>
+                <w:noProof/>
+                <w:webHidden/>
+              </w:rPr>
+              <w:fldChar w:fldCharType="begin"/>
+            </w:r>
+            <w:r>
+              <w:rPr>
+                <w:noProof/>
+                <w:webHidden/>
+              </w:rPr>
+              <w:instrText xml:space="preserve"> PAGEREF _Toc7906341 \h </w:instrText>
+            </w:r>
+            <w:r>
+              <w:rPr>
+                <w:noProof/>
+                <w:webHidden/>
+              </w:rPr>
+            </w:r>
+            <w:r>
+              <w:rPr>
+                <w:noProof/>
+                <w:webHidden/>
+              </w:rPr>
+              <w:fldChar w:fldCharType="separate"/>
+            </w:r>
+            <w:r>
+              <w:rPr>
+                <w:noProof/>
+                <w:webHidden/>
+              </w:rPr>
+              <w:t>9</w:t>
+            </w:r>
+            <w:r>
+              <w:rPr>
+                <w:noProof/>
+                <w:webHidden/>
+              </w:rPr>
+              <w:fldChar w:fldCharType="end"/>
+            </w:r>
+          </w:hyperlink>
+        </w:p>
+        <w:p>
+          <w:pPr>
+            <w:pStyle w:val="TOC2"/>
+            <w:ind w:firstLine="140"/>
+            <w:rPr>
+              <w:rFonts w:eastAsiaTheme="minorEastAsia"/>
+              <w:noProof/>
+            </w:rPr>
+          </w:pPr>
+          <w:hyperlink w:anchor="_Toc7906342" w:history="1">
+            <w:r>
+              <w:rPr>
+                <w:rStyle w:val="Hyperlink"/>
+                <w:rFonts w:ascii="Times New Roman" w:hAnsi="Times New Roman" w:cs="Times New Roman"/>
+                <w:b/>
+                <w:noProof/>
+              </w:rPr>
+              <w:t>3.</w:t>
+            </w:r>
+            <w:r>
+              <w:rPr>
+                <w:rFonts w:eastAsiaTheme="minorEastAsia"/>
+                <w:noProof/>
+              </w:rPr>
+              <w:tab/>
+            </w:r>
+            <w:r>
+              <w:rPr>
+                <w:rStyle w:val="Hyperlink"/>
+                <w:rFonts w:ascii="Times New Roman" w:hAnsi="Times New Roman" w:cs="Times New Roman"/>
+                <w:b/>
+                <w:noProof/>
+              </w:rPr>
+              <w:t>Hàm printNode(Hàm này in danh sách các Node theo thứ tự từ head):</w:t>
+            </w:r>
+            <w:r>
+              <w:rPr>
+                <w:noProof/>
+                <w:webHidden/>
+              </w:rPr>
+              <w:tab/>
+            </w:r>
+            <w:r>
+              <w:rPr>
+                <w:noProof/>
+                <w:webHidden/>
+              </w:rPr>
+              <w:fldChar w:fldCharType="begin"/>
+            </w:r>
+            <w:r>
+              <w:rPr>
+                <w:noProof/>
+                <w:webHidden/>
+              </w:rPr>
+              <w:instrText xml:space="preserve"> PAGEREF _Toc7906342 \h </w:instrText>
+            </w:r>
+            <w:r>
+              <w:rPr>
+                <w:noProof/>
+                <w:webHidden/>
+              </w:rPr>
+            </w:r>
+            <w:r>
+              <w:rPr>
+                <w:noProof/>
+                <w:webHidden/>
+              </w:rPr>
+              <w:fldChar w:fldCharType="separate"/>
+            </w:r>
+            <w:r>
+              <w:rPr>
+                <w:noProof/>
+                <w:webHidden/>
+              </w:rPr>
+              <w:t>10</w:t>
+            </w:r>
+            <w:r>
+              <w:rPr>
+                <w:noProof/>
+                <w:webHidden/>
+              </w:rPr>
+              <w:fldChar w:fldCharType="end"/>
+            </w:r>
+          </w:hyperlink>
+        </w:p>
+        <w:p>
+          <w:pPr>
+            <w:pStyle w:val="TOC2"/>
+            <w:ind w:firstLine="140"/>
+            <w:rPr>
+              <w:rFonts w:eastAsiaTheme="minorEastAsia"/>
+              <w:noProof/>
+            </w:rPr>
+          </w:pPr>
+          <w:hyperlink w:anchor="_Toc7906343" w:history="1">
+            <w:r>
+              <w:rPr>
+                <w:rStyle w:val="Hyperlink"/>
+                <w:rFonts w:ascii="Times New Roman" w:hAnsi="Times New Roman" w:cs="Times New Roman"/>
+                <w:b/>
+                <w:noProof/>
+              </w:rPr>
+              <w:t>4.</w:t>
+            </w:r>
+            <w:r>
+              <w:rPr>
+                <w:rFonts w:eastAsiaTheme="minorEastAsia"/>
+                <w:noProof/>
+              </w:rPr>
+              <w:tab/>
+            </w:r>
+            <w:r>
+              <w:rPr>
+                <w:rStyle w:val="Hyperlink"/>
+                <w:rFonts w:ascii="Times New Roman" w:hAnsi="Times New Roman" w:cs="Times New Roman"/>
+                <w:b/>
+                <w:noProof/>
+              </w:rPr>
+              <w:t>Một số test case cho chương trình:</w:t>
+            </w:r>
+            <w:r>
+              <w:rPr>
+                <w:noProof/>
+                <w:webHidden/>
+              </w:rPr>
+              <w:tab/>
+            </w:r>
+            <w:r>
+              <w:rPr>
+                <w:noProof/>
+                <w:webHidden/>
+              </w:rPr>
+              <w:fldChar w:fldCharType="begin"/>
+            </w:r>
+            <w:r>
+              <w:rPr>
+                <w:noProof/>
+                <w:webHidden/>
+              </w:rPr>
+              <w:instrText xml:space="preserve"> PAGEREF _Toc7906343 \h </w:instrText>
+            </w:r>
+            <w:r>
+              <w:rPr>
+                <w:noProof/>
+                <w:webHidden/>
+              </w:rPr>
+            </w:r>
+            <w:r>
+              <w:rPr>
+                <w:noProof/>
+                <w:webHidden/>
+              </w:rPr>
+              <w:fldChar w:fldCharType="separate"/>
+            </w:r>
+            <w:r>
+              <w:rPr>
+                <w:noProof/>
+                <w:webHidden/>
+              </w:rPr>
+              <w:t>10</w:t>
+            </w:r>
+            <w:r>
+              <w:rPr>
+                <w:noProof/>
+                <w:webHidden/>
+              </w:rPr>
+              <w:fldChar w:fldCharType="end"/>
+            </w:r>
+          </w:hyperlink>
+        </w:p>
+        <w:p>
+          <w:r>
+            <w:rPr>
+              <w:b/>
+              <w:bCs/>
+              <w:noProof/>
+            </w:rPr>
+            <w:fldChar w:fldCharType="end"/>
+          </w:r>
+        </w:p>
+      </w:sdtContent>
+    </w:sdt>
+    <w:p>
+      <w:pPr>
+        <w:rPr>
+          <w:rFonts w:ascii="Times New Roman" w:hAnsi="Times New Roman" w:cs="Times New Roman"/>
+          <w:sz w:val="26"/>
+          <w:szCs w:val="26"/>
+        </w:rPr>
+      </w:pPr>
+      <w:r>
+        <w:rPr>
+          <w:rFonts w:ascii="Times New Roman" w:hAnsi="Times New Roman" w:cs="Times New Roman"/>
+          <w:sz w:val="26"/>
+          <w:szCs w:val="26"/>
+        </w:rPr>
+        <w:br w:type="page"/>
+      </w:r>
+      <w:bookmarkStart w:id="0" w:name="_GoBack"/>
+      <w:bookmarkEnd w:id="0"/>
     </w:p>
     <w:p>
       <w:pPr>
@@ -359,6 +1112,7 @@
           <w:tab w:val="left" w:pos="1530"/>
         </w:tabs>
         <w:ind w:left="450" w:hanging="450"/>
+        <w:outlineLvl w:val="1"/>
         <w:rPr>
           <w:rFonts w:ascii="Times New Roman" w:hAnsi="Times New Roman" w:cs="Times New Roman"/>
           <w:b/>
@@ -367,7 +1121,11 @@
           <w:u w:val="single"/>
         </w:rPr>
       </w:pPr>
-      <w:bookmarkStart w:id="0" w:name="_GoBack"/>
+      <w:bookmarkStart w:id="1" w:name="_Toc7905928"/>
+      <w:bookmarkStart w:id="2" w:name="_Toc7906028"/>
+      <w:bookmarkStart w:id="3" w:name="_Toc7906074"/>
+      <w:bookmarkStart w:id="4" w:name="_Toc7906168"/>
+      <w:bookmarkStart w:id="5" w:name="_Toc7906336"/>
       <w:r>
         <w:rPr>
           <w:rFonts w:ascii="Times New Roman" w:hAnsi="Times New Roman" w:cs="Times New Roman"/>
@@ -379,8 +1137,12 @@
         <w:lastRenderedPageBreak/>
         <w:t>Mở đầu:</w:t>
       </w:r>
-    </w:p>
-    <w:bookmarkEnd w:id="0"/>
+      <w:bookmarkEnd w:id="1"/>
+      <w:bookmarkEnd w:id="2"/>
+      <w:bookmarkEnd w:id="3"/>
+      <w:bookmarkEnd w:id="4"/>
+      <w:bookmarkEnd w:id="5"/>
+    </w:p>
     <w:p>
       <w:pPr>
         <w:pStyle w:val="ListParagraph"/>
@@ -420,7 +1182,33 @@
           <w:sz w:val="26"/>
           <w:szCs w:val="26"/>
         </w:rPr>
-        <w:t xml:space="preserve"> Linked List) là một dạng lưu trữ dữ liệu gồm các “mắt xích”</w:t>
+        <w:t xml:space="preserve"> Linked List) là một dạng </w:t>
+      </w:r>
+      <w:r>
+        <w:rPr>
+          <w:rFonts w:ascii="Times New Roman" w:hAnsi="Times New Roman" w:cs="Times New Roman"/>
+          <w:b/>
+          <w:sz w:val="26"/>
+          <w:szCs w:val="26"/>
+        </w:rPr>
+        <w:t>lưu trữ dữ liệu</w:t>
+      </w:r>
+      <w:r>
+        <w:rPr>
+          <w:rFonts w:ascii="Times New Roman" w:hAnsi="Times New Roman" w:cs="Times New Roman"/>
+          <w:b/>
+          <w:sz w:val="26"/>
+          <w:szCs w:val="26"/>
+        </w:rPr>
+        <w:t xml:space="preserve"> một chiều</w:t>
+      </w:r>
+      <w:r>
+        <w:rPr>
+          <w:rFonts w:ascii="Times New Roman" w:hAnsi="Times New Roman" w:cs="Times New Roman"/>
+          <w:sz w:val="26"/>
+          <w:szCs w:val="26"/>
+        </w:rPr>
+        <w:t xml:space="preserve"> gồm các “mắt xích”</w:t>
       </w:r>
       <w:r>
         <w:rPr>
@@ -472,7 +1260,7 @@
                     </pic:cNvPicPr>
                   </pic:nvPicPr>
                   <pic:blipFill>
-                    <a:blip r:embed="rId7">
+                    <a:blip r:embed="rId8">
                       <a:extLst>
                         <a:ext uri="{28A0092B-C50C-407E-A947-70E740481C1C}">
                           <a14:useLocalDpi xmlns:a14="http://schemas.microsoft.com/office/drawing/2010/main" val="0"/>
@@ -509,279 +1297,32 @@
         <w:pStyle w:val="ListParagraph"/>
         <w:numPr>
           <w:ilvl w:val="0"/>
-          <w:numId w:val="2"/>
+          <w:numId w:val="3"/>
         </w:numPr>
         <w:tabs>
           <w:tab w:val="left" w:pos="1530"/>
         </w:tabs>
-        <w:ind w:left="450" w:hanging="450"/>
-        <w:rPr>
-          <w:rFonts w:ascii="Times New Roman" w:hAnsi="Times New Roman" w:cs="Times New Roman"/>
-          <w:b/>
-          <w:sz w:val="26"/>
-          <w:szCs w:val="26"/>
-          <w:u w:val="single"/>
-        </w:rPr>
-      </w:pPr>
-      <w:r>
-        <w:rPr>
-          <w:rFonts w:ascii="Times New Roman" w:hAnsi="Times New Roman" w:cs="Times New Roman"/>
-          <w:b/>
-          <w:sz w:val="26"/>
-          <w:szCs w:val="26"/>
-          <w:u w:val="single"/>
-        </w:rPr>
-        <w:t xml:space="preserve">So sánh với </w:t>
-      </w:r>
-      <w:r>
-        <w:rPr>
-          <w:rFonts w:ascii="Times New Roman" w:hAnsi="Times New Roman" w:cs="Times New Roman"/>
-          <w:b/>
-          <w:sz w:val="26"/>
-          <w:szCs w:val="26"/>
-          <w:u w:val="single"/>
-        </w:rPr>
-        <w:t>Mảng:</w:t>
-      </w:r>
-    </w:p>
-    <w:tbl>
-      <w:tblPr>
-        <w:tblStyle w:val="TableGrid"/>
-        <w:tblW w:w="0" w:type="auto"/>
-        <w:tblLook w:val="04A0" w:firstRow="1" w:lastRow="0" w:firstColumn="1" w:lastColumn="0" w:noHBand="0" w:noVBand="1"/>
-      </w:tblPr>
-      <w:tblGrid>
-        <w:gridCol w:w="4675"/>
-        <w:gridCol w:w="4675"/>
-      </w:tblGrid>
-      <w:tr>
-        <w:tc>
-          <w:tcPr>
-            <w:tcW w:w="4675" w:type="dxa"/>
-          </w:tcPr>
-          <w:p>
-            <w:pPr>
-              <w:tabs>
-                <w:tab w:val="left" w:pos="1530"/>
-              </w:tabs>
-              <w:rPr>
-                <w:rFonts w:ascii="Times New Roman" w:hAnsi="Times New Roman" w:cs="Times New Roman"/>
-                <w:sz w:val="26"/>
-                <w:szCs w:val="26"/>
-              </w:rPr>
-            </w:pPr>
-            <w:r>
-              <w:rPr>
-                <w:rFonts w:ascii="Times New Roman" w:hAnsi="Times New Roman" w:cs="Times New Roman"/>
-                <w:sz w:val="26"/>
-                <w:szCs w:val="26"/>
-              </w:rPr>
-              <w:t>Mảng</w:t>
-            </w:r>
-          </w:p>
-        </w:tc>
-        <w:tc>
-          <w:tcPr>
-            <w:tcW w:w="4675" w:type="dxa"/>
-          </w:tcPr>
-          <w:p>
-            <w:pPr>
-              <w:tabs>
-                <w:tab w:val="left" w:pos="1530"/>
-              </w:tabs>
-              <w:rPr>
-                <w:rFonts w:ascii="Times New Roman" w:hAnsi="Times New Roman" w:cs="Times New Roman"/>
-                <w:sz w:val="26"/>
-                <w:szCs w:val="26"/>
-              </w:rPr>
-            </w:pPr>
-            <w:r>
-              <w:rPr>
-                <w:rFonts w:ascii="Times New Roman" w:hAnsi="Times New Roman" w:cs="Times New Roman"/>
-                <w:sz w:val="26"/>
-                <w:szCs w:val="26"/>
-              </w:rPr>
-              <w:t>Danh sách liên kết</w:t>
-            </w:r>
-          </w:p>
-        </w:tc>
-      </w:tr>
-      <w:tr>
-        <w:trPr>
-          <w:trHeight w:val="384"/>
-        </w:trPr>
-        <w:tc>
-          <w:tcPr>
-            <w:tcW w:w="4675" w:type="dxa"/>
-          </w:tcPr>
-          <w:p>
-            <w:pPr>
-              <w:tabs>
-                <w:tab w:val="left" w:pos="1530"/>
-              </w:tabs>
-              <w:rPr>
-                <w:rFonts w:ascii="Times New Roman" w:hAnsi="Times New Roman" w:cs="Times New Roman"/>
-                <w:sz w:val="26"/>
-                <w:szCs w:val="26"/>
-              </w:rPr>
-            </w:pPr>
-            <w:r>
-              <w:rPr>
-                <w:rFonts w:ascii="Times New Roman" w:hAnsi="Times New Roman" w:cs="Times New Roman"/>
-                <w:sz w:val="26"/>
-                <w:szCs w:val="26"/>
-              </w:rPr>
-              <w:t>Kích thước cố định, cần khai báo rõ trước khi sử dụng.</w:t>
-            </w:r>
-          </w:p>
-        </w:tc>
-        <w:tc>
-          <w:tcPr>
-            <w:tcW w:w="4675" w:type="dxa"/>
-          </w:tcPr>
-          <w:p>
-            <w:pPr>
-              <w:tabs>
-                <w:tab w:val="left" w:pos="1530"/>
-              </w:tabs>
-              <w:rPr>
-                <w:rFonts w:ascii="Times New Roman" w:hAnsi="Times New Roman" w:cs="Times New Roman"/>
-                <w:sz w:val="26"/>
-                <w:szCs w:val="26"/>
-              </w:rPr>
-            </w:pPr>
-            <w:r>
-              <w:rPr>
-                <w:rFonts w:ascii="Times New Roman" w:hAnsi="Times New Roman" w:cs="Times New Roman"/>
-                <w:sz w:val="26"/>
-                <w:szCs w:val="26"/>
-              </w:rPr>
-              <w:t>Kích thước không cố định, có thể tùy ý thay đổi thêm xóa.</w:t>
-            </w:r>
-          </w:p>
-        </w:tc>
-      </w:tr>
-      <w:tr>
-        <w:trPr>
-          <w:trHeight w:val="384"/>
-        </w:trPr>
-        <w:tc>
-          <w:tcPr>
-            <w:tcW w:w="4675" w:type="dxa"/>
-          </w:tcPr>
-          <w:p>
-            <w:pPr>
-              <w:tabs>
-                <w:tab w:val="left" w:pos="1530"/>
-              </w:tabs>
-              <w:rPr>
-                <w:rFonts w:ascii="Times New Roman" w:hAnsi="Times New Roman" w:cs="Times New Roman"/>
-                <w:sz w:val="26"/>
-                <w:szCs w:val="26"/>
-              </w:rPr>
-            </w:pPr>
-            <w:r>
-              <w:rPr>
-                <w:rFonts w:ascii="Times New Roman" w:hAnsi="Times New Roman" w:cs="Times New Roman"/>
-                <w:sz w:val="26"/>
-                <w:szCs w:val="26"/>
-              </w:rPr>
-              <w:t>Lưu trữ trong các ô nhớ xếp liên tục cạnh nhau.</w:t>
-            </w:r>
-          </w:p>
-        </w:tc>
-        <w:tc>
-          <w:tcPr>
-            <w:tcW w:w="4675" w:type="dxa"/>
-          </w:tcPr>
-          <w:p>
-            <w:pPr>
-              <w:tabs>
-                <w:tab w:val="left" w:pos="1530"/>
-              </w:tabs>
-              <w:rPr>
-                <w:rFonts w:ascii="Times New Roman" w:hAnsi="Times New Roman" w:cs="Times New Roman"/>
-                <w:sz w:val="26"/>
-                <w:szCs w:val="26"/>
-              </w:rPr>
-            </w:pPr>
-            <w:r>
-              <w:rPr>
-                <w:rFonts w:ascii="Times New Roman" w:hAnsi="Times New Roman" w:cs="Times New Roman"/>
-                <w:sz w:val="26"/>
-                <w:szCs w:val="26"/>
-              </w:rPr>
-              <w:t>Có thể lưu trữ ở bất kỳ ô nhớ nào trố</w:t>
-            </w:r>
-            <w:r>
-              <w:rPr>
-                <w:rFonts w:ascii="Times New Roman" w:hAnsi="Times New Roman" w:cs="Times New Roman"/>
-                <w:sz w:val="26"/>
-                <w:szCs w:val="26"/>
-              </w:rPr>
-              <w:t>ng, tuy nhiên cần thêm bộ nhớ cho con trỏ.</w:t>
-            </w:r>
-          </w:p>
-        </w:tc>
-      </w:tr>
-      <w:tr>
-        <w:trPr>
-          <w:trHeight w:val="384"/>
-        </w:trPr>
-        <w:tc>
-          <w:tcPr>
-            <w:tcW w:w="4675" w:type="dxa"/>
-          </w:tcPr>
-          <w:p>
-            <w:pPr>
-              <w:tabs>
-                <w:tab w:val="left" w:pos="1530"/>
-              </w:tabs>
-              <w:rPr>
-                <w:rFonts w:ascii="Times New Roman" w:hAnsi="Times New Roman" w:cs="Times New Roman"/>
-                <w:sz w:val="26"/>
-                <w:szCs w:val="26"/>
-              </w:rPr>
-            </w:pPr>
-            <w:r>
-              <w:rPr>
-                <w:rFonts w:ascii="Times New Roman" w:hAnsi="Times New Roman" w:cs="Times New Roman"/>
-                <w:sz w:val="26"/>
-                <w:szCs w:val="26"/>
-              </w:rPr>
-              <w:t>Truy cập bằng chỉ số mảng.</w:t>
-            </w:r>
-          </w:p>
-        </w:tc>
-        <w:tc>
-          <w:tcPr>
-            <w:tcW w:w="4675" w:type="dxa"/>
-          </w:tcPr>
-          <w:p>
-            <w:pPr>
-              <w:tabs>
-                <w:tab w:val="left" w:pos="1530"/>
-              </w:tabs>
-              <w:rPr>
-                <w:rFonts w:ascii="Times New Roman" w:hAnsi="Times New Roman" w:cs="Times New Roman"/>
-                <w:sz w:val="26"/>
-                <w:szCs w:val="26"/>
-              </w:rPr>
-            </w:pPr>
-            <w:r>
-              <w:rPr>
-                <w:rFonts w:ascii="Times New Roman" w:hAnsi="Times New Roman" w:cs="Times New Roman"/>
-                <w:sz w:val="26"/>
-                <w:szCs w:val="26"/>
-              </w:rPr>
-              <w:t>Duyệt từng phần tử để truy cập tuyến tính.</w:t>
-            </w:r>
-          </w:p>
-        </w:tc>
-      </w:tr>
-    </w:tbl>
-    <w:p>
-      <w:pPr>
+        <w:ind w:left="540" w:hanging="180"/>
+        <w:rPr>
+          <w:rFonts w:ascii="Times New Roman" w:hAnsi="Times New Roman" w:cs="Times New Roman"/>
+          <w:sz w:val="26"/>
+          <w:szCs w:val="26"/>
+        </w:rPr>
+      </w:pPr>
+      <w:r>
+        <w:rPr>
+          <w:rFonts w:ascii="Times New Roman" w:hAnsi="Times New Roman" w:cs="Times New Roman"/>
+          <w:sz w:val="26"/>
+          <w:szCs w:val="26"/>
+        </w:rPr>
+        <w:t>Còn 2 kiểu danh sách liên kết nữa là danh sách liên kết đôi(hai chiều) và danh sách liên kết vòng(đầu và cuối nối với nhau thành vòng tròn).</w:t>
+      </w:r>
+    </w:p>
+    <w:p>
+      <w:pPr>
+        <w:tabs>
+          <w:tab w:val="left" w:pos="1530"/>
+        </w:tabs>
         <w:rPr>
           <w:rFonts w:ascii="Times New Roman" w:hAnsi="Times New Roman" w:cs="Times New Roman"/>
           <w:sz w:val="26"/>
@@ -796,7 +1337,8 @@
           <w:ilvl w:val="0"/>
           <w:numId w:val="2"/>
         </w:numPr>
-        <w:ind w:left="630" w:hanging="630"/>
+        <w:ind w:left="450" w:hanging="450"/>
+        <w:outlineLvl w:val="1"/>
         <w:rPr>
           <w:rFonts w:ascii="Times New Roman" w:hAnsi="Times New Roman" w:cs="Times New Roman"/>
           <w:b/>
@@ -805,6 +1347,11 @@
           <w:u w:val="single"/>
         </w:rPr>
       </w:pPr>
+      <w:bookmarkStart w:id="6" w:name="_Toc7905929"/>
+      <w:bookmarkStart w:id="7" w:name="_Toc7906029"/>
+      <w:bookmarkStart w:id="8" w:name="_Toc7906075"/>
+      <w:bookmarkStart w:id="9" w:name="_Toc7906169"/>
+      <w:bookmarkStart w:id="10" w:name="_Toc7906337"/>
       <w:r>
         <w:rPr>
           <w:rFonts w:ascii="Times New Roman" w:hAnsi="Times New Roman" w:cs="Times New Roman"/>
@@ -815,6 +1362,11 @@
         </w:rPr>
         <w:t>Ứng dụng Danh sách liên kết:</w:t>
       </w:r>
+      <w:bookmarkEnd w:id="6"/>
+      <w:bookmarkEnd w:id="7"/>
+      <w:bookmarkEnd w:id="8"/>
+      <w:bookmarkEnd w:id="9"/>
+      <w:bookmarkEnd w:id="10"/>
     </w:p>
     <w:p>
       <w:pPr>
@@ -944,9 +1496,9 @@
               <wp:align>left</wp:align>
             </wp:positionH>
             <wp:positionV relativeFrom="paragraph">
-              <wp:posOffset>475532</wp:posOffset>
+              <wp:posOffset>478155</wp:posOffset>
             </wp:positionV>
-            <wp:extent cx="5716905" cy="1200785"/>
+            <wp:extent cx="5754370" cy="1208405"/>
             <wp:effectExtent l="0" t="0" r="0" b="0"/>
             <wp:wrapTopAndBottom/>
             <wp:docPr id="2" name="Picture 2" descr="Káº¿t quáº£ hÃ¬nh áº£nh cho queue dsa"/>
@@ -963,7 +1515,7 @@
                     </pic:cNvPicPr>
                   </pic:nvPicPr>
                   <pic:blipFill>
-                    <a:blip r:embed="rId8">
+                    <a:blip r:embed="rId9">
                       <a:extLst>
                         <a:ext uri="{28A0092B-C50C-407E-A947-70E740481C1C}">
                           <a14:useLocalDpi xmlns:a14="http://schemas.microsoft.com/office/drawing/2010/main" val="0"/>
@@ -978,7 +1530,7 @@
                   <pic:spPr bwMode="auto">
                     <a:xfrm>
                       <a:off x="0" y="0"/>
-                      <a:ext cx="5716905" cy="1200785"/>
+                      <a:ext cx="5754370" cy="1208405"/>
                     </a:xfrm>
                     <a:prstGeom prst="rect">
                       <a:avLst/>
@@ -991,6 +1543,12 @@
                 </pic:pic>
               </a:graphicData>
             </a:graphic>
+            <wp14:sizeRelH relativeFrom="margin">
+              <wp14:pctWidth>0</wp14:pctWidth>
+            </wp14:sizeRelH>
+            <wp14:sizeRelV relativeFrom="margin">
+              <wp14:pctHeight>0</wp14:pctHeight>
+            </wp14:sizeRelV>
           </wp:anchor>
         </w:drawing>
       </w:r>
@@ -1067,7 +1625,6 @@
         <w:rPr>
           <w:noProof/>
         </w:rPr>
-        <w:lastRenderedPageBreak/>
         <w:drawing>
           <wp:inline distT="0" distB="0" distL="0" distR="0">
             <wp:extent cx="2543401" cy="1566407"/>
@@ -1086,7 +1643,7 @@
                     </pic:cNvPicPr>
                   </pic:nvPicPr>
                   <pic:blipFill>
-                    <a:blip r:embed="rId9">
+                    <a:blip r:embed="rId10">
                       <a:extLst>
                         <a:ext uri="{28A0092B-C50C-407E-A947-70E740481C1C}">
                           <a14:useLocalDpi xmlns:a14="http://schemas.microsoft.com/office/drawing/2010/main" val="0"/>
@@ -1147,7 +1704,7 @@
                     </pic:cNvPicPr>
                   </pic:nvPicPr>
                   <pic:blipFill>
-                    <a:blip r:embed="rId10">
+                    <a:blip r:embed="rId11">
                       <a:extLst>
                         <a:ext uri="{28A0092B-C50C-407E-A947-70E740481C1C}">
                           <a14:useLocalDpi xmlns:a14="http://schemas.microsoft.com/office/drawing/2010/main" val="0"/>
@@ -1198,6 +1755,7 @@
           <w:noProof/>
           <w:u w:val="single"/>
         </w:rPr>
+        <w:lastRenderedPageBreak/>
         <w:drawing>
           <wp:anchor distT="0" distB="0" distL="114300" distR="114300" simplePos="0" relativeHeight="251660288" behindDoc="0" locked="0" layoutInCell="1" allowOverlap="1" wp14:anchorId="1C78B119" wp14:editId="5D2EC04E">
             <wp:simplePos x="0" y="0"/>
@@ -1224,7 +1782,7 @@
                     </pic:cNvPicPr>
                   </pic:nvPicPr>
                   <pic:blipFill>
-                    <a:blip r:embed="rId11">
+                    <a:blip r:embed="rId12">
                       <a:extLst>
                         <a:ext uri="{28A0092B-C50C-407E-A947-70E740481C1C}">
                           <a14:useLocalDpi xmlns:a14="http://schemas.microsoft.com/office/drawing/2010/main" val="0"/>
@@ -1321,36 +1879,337 @@
     </w:p>
     <w:p>
       <w:pPr>
+        <w:ind w:left="1080"/>
+        <w:rPr>
+          <w:rFonts w:ascii="Times New Roman" w:hAnsi="Times New Roman" w:cs="Times New Roman"/>
+          <w:sz w:val="26"/>
+          <w:szCs w:val="26"/>
+        </w:rPr>
+      </w:pPr>
+    </w:p>
+    <w:p>
+      <w:pPr>
         <w:pStyle w:val="ListParagraph"/>
         <w:numPr>
           <w:ilvl w:val="0"/>
           <w:numId w:val="2"/>
         </w:numPr>
-        <w:ind w:left="540" w:hanging="540"/>
-        <w:rPr>
-          <w:rFonts w:ascii="Times New Roman" w:hAnsi="Times New Roman" w:cs="Times New Roman"/>
-          <w:b/>
-          <w:sz w:val="26"/>
-          <w:szCs w:val="26"/>
-          <w:u w:val="single"/>
-        </w:rPr>
-      </w:pPr>
-      <w:r>
-        <w:rPr>
-          <w:rFonts w:ascii="Times New Roman" w:hAnsi="Times New Roman" w:cs="Times New Roman"/>
-          <w:b/>
-          <w:sz w:val="26"/>
-          <w:szCs w:val="26"/>
-          <w:u w:val="single"/>
-        </w:rPr>
-        <w:t>Cấu tạo:</w:t>
-      </w:r>
-    </w:p>
-    <w:p>
-      <w:pPr>
         <w:tabs>
           <w:tab w:val="left" w:pos="1530"/>
         </w:tabs>
+        <w:ind w:left="450" w:hanging="450"/>
+        <w:outlineLvl w:val="1"/>
+        <w:rPr>
+          <w:rFonts w:ascii="Times New Roman" w:hAnsi="Times New Roman" w:cs="Times New Roman"/>
+          <w:b/>
+          <w:sz w:val="26"/>
+          <w:szCs w:val="26"/>
+          <w:u w:val="single"/>
+        </w:rPr>
+      </w:pPr>
+      <w:bookmarkStart w:id="11" w:name="_Toc7905930"/>
+      <w:bookmarkStart w:id="12" w:name="_Toc7906030"/>
+      <w:bookmarkStart w:id="13" w:name="_Toc7906076"/>
+      <w:bookmarkStart w:id="14" w:name="_Toc7906170"/>
+      <w:bookmarkStart w:id="15" w:name="_Toc7906338"/>
+      <w:r>
+        <w:rPr>
+          <w:rFonts w:ascii="Times New Roman" w:hAnsi="Times New Roman" w:cs="Times New Roman"/>
+          <w:b/>
+          <w:sz w:val="26"/>
+          <w:szCs w:val="26"/>
+          <w:u w:val="single"/>
+        </w:rPr>
+        <w:t>So sánh với Mảng:</w:t>
+      </w:r>
+      <w:bookmarkEnd w:id="11"/>
+      <w:bookmarkEnd w:id="12"/>
+      <w:bookmarkEnd w:id="13"/>
+      <w:bookmarkEnd w:id="14"/>
+      <w:bookmarkEnd w:id="15"/>
+    </w:p>
+    <w:tbl>
+      <w:tblPr>
+        <w:tblStyle w:val="TableGrid"/>
+        <w:tblW w:w="0" w:type="auto"/>
+        <w:tblLook w:val="04A0" w:firstRow="1" w:lastRow="0" w:firstColumn="1" w:lastColumn="0" w:noHBand="0" w:noVBand="1"/>
+      </w:tblPr>
+      <w:tblGrid>
+        <w:gridCol w:w="4675"/>
+        <w:gridCol w:w="4675"/>
+      </w:tblGrid>
+      <w:tr>
+        <w:tc>
+          <w:tcPr>
+            <w:tcW w:w="4675" w:type="dxa"/>
+          </w:tcPr>
+          <w:p>
+            <w:pPr>
+              <w:tabs>
+                <w:tab w:val="left" w:pos="1530"/>
+              </w:tabs>
+              <w:rPr>
+                <w:rFonts w:ascii="Times New Roman" w:hAnsi="Times New Roman" w:cs="Times New Roman"/>
+                <w:sz w:val="26"/>
+                <w:szCs w:val="26"/>
+              </w:rPr>
+            </w:pPr>
+            <w:r>
+              <w:rPr>
+                <w:rFonts w:ascii="Times New Roman" w:hAnsi="Times New Roman" w:cs="Times New Roman"/>
+                <w:sz w:val="26"/>
+                <w:szCs w:val="26"/>
+              </w:rPr>
+              <w:t>Mảng</w:t>
+            </w:r>
+          </w:p>
+        </w:tc>
+        <w:tc>
+          <w:tcPr>
+            <w:tcW w:w="4675" w:type="dxa"/>
+          </w:tcPr>
+          <w:p>
+            <w:pPr>
+              <w:tabs>
+                <w:tab w:val="left" w:pos="1530"/>
+              </w:tabs>
+              <w:rPr>
+                <w:rFonts w:ascii="Times New Roman" w:hAnsi="Times New Roman" w:cs="Times New Roman"/>
+                <w:sz w:val="26"/>
+                <w:szCs w:val="26"/>
+              </w:rPr>
+            </w:pPr>
+            <w:r>
+              <w:rPr>
+                <w:rFonts w:ascii="Times New Roman" w:hAnsi="Times New Roman" w:cs="Times New Roman"/>
+                <w:sz w:val="26"/>
+                <w:szCs w:val="26"/>
+              </w:rPr>
+              <w:t>Danh sách liên kết</w:t>
+            </w:r>
+          </w:p>
+        </w:tc>
+      </w:tr>
+      <w:tr>
+        <w:trPr>
+          <w:trHeight w:val="384"/>
+        </w:trPr>
+        <w:tc>
+          <w:tcPr>
+            <w:tcW w:w="4675" w:type="dxa"/>
+          </w:tcPr>
+          <w:p>
+            <w:pPr>
+              <w:tabs>
+                <w:tab w:val="left" w:pos="1530"/>
+              </w:tabs>
+              <w:rPr>
+                <w:rFonts w:ascii="Times New Roman" w:hAnsi="Times New Roman" w:cs="Times New Roman"/>
+                <w:sz w:val="26"/>
+                <w:szCs w:val="26"/>
+              </w:rPr>
+            </w:pPr>
+            <w:r>
+              <w:rPr>
+                <w:rFonts w:ascii="Times New Roman" w:hAnsi="Times New Roman" w:cs="Times New Roman"/>
+                <w:sz w:val="26"/>
+                <w:szCs w:val="26"/>
+              </w:rPr>
+              <w:t>Kích thước cố định, cần khai báo rõ trước khi sử dụng.</w:t>
+            </w:r>
+          </w:p>
+        </w:tc>
+        <w:tc>
+          <w:tcPr>
+            <w:tcW w:w="4675" w:type="dxa"/>
+          </w:tcPr>
+          <w:p>
+            <w:pPr>
+              <w:tabs>
+                <w:tab w:val="left" w:pos="1530"/>
+              </w:tabs>
+              <w:rPr>
+                <w:rFonts w:ascii="Times New Roman" w:hAnsi="Times New Roman" w:cs="Times New Roman"/>
+                <w:sz w:val="26"/>
+                <w:szCs w:val="26"/>
+              </w:rPr>
+            </w:pPr>
+            <w:r>
+              <w:rPr>
+                <w:rFonts w:ascii="Times New Roman" w:hAnsi="Times New Roman" w:cs="Times New Roman"/>
+                <w:sz w:val="26"/>
+                <w:szCs w:val="26"/>
+              </w:rPr>
+              <w:t>Kích thước không cố định, có thể tùy ý thay đổi thêm xóa.</w:t>
+            </w:r>
+          </w:p>
+        </w:tc>
+      </w:tr>
+      <w:tr>
+        <w:trPr>
+          <w:trHeight w:val="384"/>
+        </w:trPr>
+        <w:tc>
+          <w:tcPr>
+            <w:tcW w:w="4675" w:type="dxa"/>
+          </w:tcPr>
+          <w:p>
+            <w:pPr>
+              <w:tabs>
+                <w:tab w:val="left" w:pos="1530"/>
+              </w:tabs>
+              <w:rPr>
+                <w:rFonts w:ascii="Times New Roman" w:hAnsi="Times New Roman" w:cs="Times New Roman"/>
+                <w:sz w:val="26"/>
+                <w:szCs w:val="26"/>
+              </w:rPr>
+            </w:pPr>
+            <w:r>
+              <w:rPr>
+                <w:rFonts w:ascii="Times New Roman" w:hAnsi="Times New Roman" w:cs="Times New Roman"/>
+                <w:sz w:val="26"/>
+                <w:szCs w:val="26"/>
+              </w:rPr>
+              <w:t>Lưu trữ trong các ô nhớ xếp liên tục cạnh nhau.</w:t>
+            </w:r>
+          </w:p>
+        </w:tc>
+        <w:tc>
+          <w:tcPr>
+            <w:tcW w:w="4675" w:type="dxa"/>
+          </w:tcPr>
+          <w:p>
+            <w:pPr>
+              <w:tabs>
+                <w:tab w:val="left" w:pos="1530"/>
+              </w:tabs>
+              <w:rPr>
+                <w:rFonts w:ascii="Times New Roman" w:hAnsi="Times New Roman" w:cs="Times New Roman"/>
+                <w:sz w:val="26"/>
+                <w:szCs w:val="26"/>
+              </w:rPr>
+            </w:pPr>
+            <w:r>
+              <w:rPr>
+                <w:rFonts w:ascii="Times New Roman" w:hAnsi="Times New Roman" w:cs="Times New Roman"/>
+                <w:sz w:val="26"/>
+                <w:szCs w:val="26"/>
+              </w:rPr>
+              <w:t>Có thể lưu trữ ở bất kỳ ô nhớ nào trống, tuy nhiên cần thêm bộ nhớ cho con trỏ.</w:t>
+            </w:r>
+          </w:p>
+        </w:tc>
+      </w:tr>
+      <w:tr>
+        <w:trPr>
+          <w:trHeight w:val="384"/>
+        </w:trPr>
+        <w:tc>
+          <w:tcPr>
+            <w:tcW w:w="4675" w:type="dxa"/>
+          </w:tcPr>
+          <w:p>
+            <w:pPr>
+              <w:tabs>
+                <w:tab w:val="left" w:pos="1530"/>
+              </w:tabs>
+              <w:rPr>
+                <w:rFonts w:ascii="Times New Roman" w:hAnsi="Times New Roman" w:cs="Times New Roman"/>
+                <w:sz w:val="26"/>
+                <w:szCs w:val="26"/>
+              </w:rPr>
+            </w:pPr>
+            <w:r>
+              <w:rPr>
+                <w:rFonts w:ascii="Times New Roman" w:hAnsi="Times New Roman" w:cs="Times New Roman"/>
+                <w:sz w:val="26"/>
+                <w:szCs w:val="26"/>
+              </w:rPr>
+              <w:t>Truy cập bằng chỉ số mảng.</w:t>
+            </w:r>
+          </w:p>
+        </w:tc>
+        <w:tc>
+          <w:tcPr>
+            <w:tcW w:w="4675" w:type="dxa"/>
+          </w:tcPr>
+          <w:p>
+            <w:pPr>
+              <w:tabs>
+                <w:tab w:val="left" w:pos="1530"/>
+              </w:tabs>
+              <w:rPr>
+                <w:rFonts w:ascii="Times New Roman" w:hAnsi="Times New Roman" w:cs="Times New Roman"/>
+                <w:sz w:val="26"/>
+                <w:szCs w:val="26"/>
+              </w:rPr>
+            </w:pPr>
+            <w:r>
+              <w:rPr>
+                <w:rFonts w:ascii="Times New Roman" w:hAnsi="Times New Roman" w:cs="Times New Roman"/>
+                <w:sz w:val="26"/>
+                <w:szCs w:val="26"/>
+              </w:rPr>
+              <w:t>Duyệt từng phần tử để truy cập tuyến tính.</w:t>
+            </w:r>
+          </w:p>
+        </w:tc>
+      </w:tr>
+    </w:tbl>
+    <w:p>
+      <w:pPr>
+        <w:rPr>
+          <w:rFonts w:ascii="Times New Roman" w:hAnsi="Times New Roman" w:cs="Times New Roman"/>
+          <w:b/>
+          <w:sz w:val="26"/>
+          <w:szCs w:val="26"/>
+          <w:u w:val="single"/>
+        </w:rPr>
+      </w:pPr>
+    </w:p>
+    <w:p>
+      <w:pPr>
+        <w:pStyle w:val="ListParagraph"/>
+        <w:numPr>
+          <w:ilvl w:val="0"/>
+          <w:numId w:val="2"/>
+        </w:numPr>
+        <w:ind w:left="450" w:hanging="450"/>
+        <w:outlineLvl w:val="1"/>
+        <w:rPr>
+          <w:rFonts w:ascii="Times New Roman" w:hAnsi="Times New Roman" w:cs="Times New Roman"/>
+          <w:b/>
+          <w:sz w:val="26"/>
+          <w:szCs w:val="26"/>
+          <w:u w:val="single"/>
+        </w:rPr>
+      </w:pPr>
+      <w:bookmarkStart w:id="16" w:name="_Toc7905931"/>
+      <w:bookmarkStart w:id="17" w:name="_Toc7906031"/>
+      <w:bookmarkStart w:id="18" w:name="_Toc7906077"/>
+      <w:bookmarkStart w:id="19" w:name="_Toc7906171"/>
+      <w:bookmarkStart w:id="20" w:name="_Toc7906339"/>
+      <w:r>
+        <w:rPr>
+          <w:rFonts w:ascii="Times New Roman" w:hAnsi="Times New Roman" w:cs="Times New Roman"/>
+          <w:b/>
+          <w:sz w:val="26"/>
+          <w:szCs w:val="26"/>
+          <w:u w:val="single"/>
+        </w:rPr>
+        <w:t>Cấu tạo:</w:t>
+      </w:r>
+      <w:bookmarkEnd w:id="16"/>
+      <w:bookmarkEnd w:id="17"/>
+      <w:bookmarkEnd w:id="18"/>
+      <w:bookmarkEnd w:id="19"/>
+      <w:bookmarkEnd w:id="20"/>
+    </w:p>
+    <w:p>
+      <w:pPr>
+        <w:tabs>
+          <w:tab w:val="left" w:pos="1530"/>
+        </w:tabs>
         <w:rPr>
           <w:rFonts w:ascii="Times New Roman" w:hAnsi="Times New Roman" w:cs="Times New Roman"/>
           <w:sz w:val="26"/>
@@ -1363,7 +2222,7 @@
         </w:rPr>
         <w:drawing>
           <wp:inline distT="0" distB="0" distL="0" distR="0">
-            <wp:extent cx="3854131" cy="3145536"/>
+            <wp:extent cx="3665551" cy="2991627"/>
             <wp:effectExtent l="0" t="0" r="0" b="0"/>
             <wp:docPr id="3" name="Picture 3" descr="Káº¿t quáº£ hÃ¬nh áº£nh cho linked list node"/>
             <wp:cNvGraphicFramePr>
@@ -1379,7 +2238,7 @@
                     </pic:cNvPicPr>
                   </pic:nvPicPr>
                   <pic:blipFill>
-                    <a:blip r:embed="rId12">
+                    <a:blip r:embed="rId13">
                       <a:extLst>
                         <a:ext uri="{28A0092B-C50C-407E-A947-70E740481C1C}">
                           <a14:useLocalDpi xmlns:a14="http://schemas.microsoft.com/office/drawing/2010/main" val="0"/>
@@ -1394,7 +2253,7 @@
                   <pic:spPr bwMode="auto">
                     <a:xfrm>
                       <a:off x="0" y="0"/>
-                      <a:ext cx="3924491" cy="3202960"/>
+                      <a:ext cx="3759421" cy="3068239"/>
                     </a:xfrm>
                     <a:prstGeom prst="rect">
                       <a:avLst/>
@@ -1545,6 +2404,28 @@
           <w:rFonts w:ascii="Times New Roman" w:hAnsi="Times New Roman" w:cs="Times New Roman"/>
           <w:sz w:val="26"/>
           <w:szCs w:val="26"/>
+          <w:u w:val="single"/>
+        </w:rPr>
+      </w:pPr>
+      <w:r>
+        <w:rPr>
+          <w:rFonts w:ascii="Times New Roman" w:hAnsi="Times New Roman" w:cs="Times New Roman"/>
+          <w:sz w:val="26"/>
+          <w:szCs w:val="26"/>
+          <w:u w:val="single"/>
+        </w:rPr>
+        <w:t>Về sơ đồ khối của chương trình:</w:t>
+      </w:r>
+    </w:p>
+    <w:p>
+      <w:pPr>
+        <w:tabs>
+          <w:tab w:val="left" w:pos="1530"/>
+        </w:tabs>
+        <w:rPr>
+          <w:rFonts w:ascii="Times New Roman" w:hAnsi="Times New Roman" w:cs="Times New Roman"/>
+          <w:sz w:val="26"/>
+          <w:szCs w:val="26"/>
         </w:rPr>
       </w:pPr>
       <w:r>
@@ -1552,10 +2433,10 @@
           <w:noProof/>
         </w:rPr>
         <w:drawing>
-          <wp:inline distT="0" distB="0" distL="0" distR="0" wp14:anchorId="67B659B6" wp14:editId="334EE3E5">
-            <wp:extent cx="5943600" cy="6657975"/>
-            <wp:effectExtent l="0" t="0" r="0" b="9525"/>
-            <wp:docPr id="4" name="Picture 4"/>
+          <wp:inline distT="0" distB="0" distL="0" distR="0" wp14:anchorId="73EB5CEE" wp14:editId="0E6619B0">
+            <wp:extent cx="5943600" cy="6635750"/>
+            <wp:effectExtent l="0" t="0" r="0" b="0"/>
+            <wp:docPr id="13" name="Picture 13"/>
             <wp:cNvGraphicFramePr>
               <a:graphicFrameLocks xmlns:a="http://schemas.openxmlformats.org/drawingml/2006/main" noChangeAspect="1"/>
             </wp:cNvGraphicFramePr>
@@ -1567,7 +2448,7 @@
                     <pic:cNvPicPr/>
                   </pic:nvPicPr>
                   <pic:blipFill>
-                    <a:blip r:embed="rId13"/>
+                    <a:blip r:embed="rId14"/>
                     <a:stretch>
                       <a:fillRect/>
                     </a:stretch>
@@ -1575,7 +2456,7 @@
                   <pic:spPr>
                     <a:xfrm>
                       <a:off x="0" y="0"/>
-                      <a:ext cx="5943600" cy="6657975"/>
+                      <a:ext cx="5943600" cy="6635750"/>
                     </a:xfrm>
                     <a:prstGeom prst="rect">
                       <a:avLst/>
@@ -1590,23 +2471,6 @@
     </w:p>
     <w:p>
       <w:pPr>
-        <w:rPr>
-          <w:rFonts w:ascii="Times New Roman" w:hAnsi="Times New Roman" w:cs="Times New Roman"/>
-          <w:sz w:val="26"/>
-          <w:szCs w:val="26"/>
-        </w:rPr>
-      </w:pPr>
-      <w:r>
-        <w:rPr>
-          <w:rFonts w:ascii="Times New Roman" w:hAnsi="Times New Roman" w:cs="Times New Roman"/>
-          <w:sz w:val="26"/>
-          <w:szCs w:val="26"/>
-        </w:rPr>
-        <w:br w:type="page"/>
-      </w:r>
-    </w:p>
-    <w:p>
-      <w:pPr>
         <w:tabs>
           <w:tab w:val="left" w:pos="1530"/>
         </w:tabs>
@@ -1614,17 +2478,65 @@
           <w:rFonts w:ascii="Times New Roman" w:hAnsi="Times New Roman" w:cs="Times New Roman"/>
           <w:sz w:val="26"/>
           <w:szCs w:val="26"/>
+        </w:rPr>
+      </w:pPr>
+      <w:r>
+        <w:rPr>
+          <w:noProof/>
+        </w:rPr>
+        <w:lastRenderedPageBreak/>
+        <w:drawing>
+          <wp:inline distT="0" distB="0" distL="0" distR="0" wp14:anchorId="736F2C26" wp14:editId="6135139A">
+            <wp:extent cx="5943600" cy="6656705"/>
+            <wp:effectExtent l="0" t="0" r="0" b="0"/>
+            <wp:docPr id="11" name="Picture 11"/>
+            <wp:cNvGraphicFramePr>
+              <a:graphicFrameLocks xmlns:a="http://schemas.openxmlformats.org/drawingml/2006/main" noChangeAspect="1"/>
+            </wp:cNvGraphicFramePr>
+            <a:graphic xmlns:a="http://schemas.openxmlformats.org/drawingml/2006/main">
+              <a:graphicData uri="http://schemas.openxmlformats.org/drawingml/2006/picture">
+                <pic:pic xmlns:pic="http://schemas.openxmlformats.org/drawingml/2006/picture">
+                  <pic:nvPicPr>
+                    <pic:cNvPr id="1" name=""/>
+                    <pic:cNvPicPr/>
+                  </pic:nvPicPr>
+                  <pic:blipFill>
+                    <a:blip r:embed="rId15"/>
+                    <a:stretch>
+                      <a:fillRect/>
+                    </a:stretch>
+                  </pic:blipFill>
+                  <pic:spPr>
+                    <a:xfrm>
+                      <a:off x="0" y="0"/>
+                      <a:ext cx="5943600" cy="6656705"/>
+                    </a:xfrm>
+                    <a:prstGeom prst="rect">
+                      <a:avLst/>
+                    </a:prstGeom>
+                  </pic:spPr>
+                </pic:pic>
+              </a:graphicData>
+            </a:graphic>
+          </wp:inline>
+        </w:drawing>
+      </w:r>
+    </w:p>
+    <w:p>
+      <w:pPr>
+        <w:rPr>
+          <w:rFonts w:ascii="Times New Roman" w:hAnsi="Times New Roman" w:cs="Times New Roman"/>
+          <w:sz w:val="26"/>
+          <w:szCs w:val="26"/>
+        </w:rPr>
+      </w:pPr>
+      <w:r>
+        <w:rPr>
+          <w:rFonts w:ascii="Times New Roman" w:hAnsi="Times New Roman" w:cs="Times New Roman"/>
+          <w:sz w:val="26"/>
+          <w:szCs w:val="26"/>
           <w:u w:val="single"/>
         </w:rPr>
-      </w:pPr>
-      <w:r>
-        <w:rPr>
-          <w:rFonts w:ascii="Times New Roman" w:hAnsi="Times New Roman" w:cs="Times New Roman"/>
-          <w:sz w:val="26"/>
-          <w:szCs w:val="26"/>
-          <w:u w:val="single"/>
-        </w:rPr>
-        <w:lastRenderedPageBreak/>
         <w:t>Trong đó:</w:t>
       </w:r>
     </w:p>
@@ -1793,6 +2705,7 @@
           <w:sz w:val="26"/>
           <w:szCs w:val="26"/>
         </w:rPr>
+        <w:lastRenderedPageBreak/>
         <w:t>Hàm main</w:t>
       </w:r>
       <w:r>
@@ -1936,7 +2849,7 @@
                     <pic:cNvPicPr/>
                   </pic:nvPicPr>
                   <pic:blipFill>
-                    <a:blip r:embed="rId14">
+                    <a:blip r:embed="rId16">
                       <a:extLst>
                         <a:ext uri="{28A0092B-C50C-407E-A947-70E740481C1C}">
                           <a14:useLocalDpi xmlns:a14="http://schemas.microsoft.com/office/drawing/2010/main" val="0"/>
@@ -2222,6 +3135,15 @@
     </w:p>
     <w:p>
       <w:pPr>
+        <w:rPr>
+          <w:rFonts w:ascii="Times New Roman" w:hAnsi="Times New Roman" w:cs="Times New Roman"/>
+          <w:sz w:val="26"/>
+          <w:szCs w:val="26"/>
+        </w:rPr>
+      </w:pPr>
+    </w:p>
+    <w:p>
+      <w:pPr>
         <w:tabs>
           <w:tab w:val="left" w:pos="1530"/>
         </w:tabs>
@@ -2231,6 +3153,14 @@
           <w:szCs w:val="26"/>
         </w:rPr>
       </w:pPr>
+      <w:r>
+        <w:rPr>
+          <w:rFonts w:ascii="Times New Roman" w:hAnsi="Times New Roman" w:cs="Times New Roman"/>
+          <w:sz w:val="26"/>
+          <w:szCs w:val="26"/>
+        </w:rPr>
+        <w:t>Tiếp theo, chúng ta cùng giải thích rõ chức năng các hàm:</w:t>
+      </w:r>
     </w:p>
     <w:p>
       <w:pPr>
@@ -2247,27 +3177,6 @@
           <w:szCs w:val="26"/>
         </w:rPr>
         <w:br w:type="page"/>
-      </w:r>
-    </w:p>
-    <w:p>
-      <w:pPr>
-        <w:tabs>
-          <w:tab w:val="left" w:pos="1530"/>
-        </w:tabs>
-        <w:rPr>
-          <w:rFonts w:ascii="Times New Roman" w:hAnsi="Times New Roman" w:cs="Times New Roman"/>
-          <w:sz w:val="26"/>
-          <w:szCs w:val="26"/>
-        </w:rPr>
-      </w:pPr>
-      <w:r>
-        <w:rPr>
-          <w:rFonts w:ascii="Times New Roman" w:hAnsi="Times New Roman" w:cs="Times New Roman"/>
-          <w:sz w:val="26"/>
-          <w:szCs w:val="26"/>
-        </w:rPr>
-        <w:lastRenderedPageBreak/>
-        <w:t>Tiếp theo, chúng ta cùng giải thích rõ chức năng các hàm:</w:t>
       </w:r>
     </w:p>
     <w:p>
@@ -2280,6 +3189,7 @@
         <w:tabs>
           <w:tab w:val="left" w:pos="1530"/>
         </w:tabs>
+        <w:outlineLvl w:val="1"/>
         <w:rPr>
           <w:rFonts w:ascii="Times New Roman" w:hAnsi="Times New Roman" w:cs="Times New Roman"/>
           <w:b/>
@@ -2287,6 +3197,11 @@
           <w:szCs w:val="26"/>
         </w:rPr>
       </w:pPr>
+      <w:bookmarkStart w:id="21" w:name="_Toc7905932"/>
+      <w:bookmarkStart w:id="22" w:name="_Toc7906032"/>
+      <w:bookmarkStart w:id="23" w:name="_Toc7906078"/>
+      <w:bookmarkStart w:id="24" w:name="_Toc7906172"/>
+      <w:bookmarkStart w:id="25" w:name="_Toc7906340"/>
       <w:r>
         <w:rPr>
           <w:rFonts w:ascii="Times New Roman" w:hAnsi="Times New Roman" w:cs="Times New Roman"/>
@@ -2294,8 +3209,14 @@
           <w:sz w:val="26"/>
           <w:szCs w:val="26"/>
         </w:rPr>
+        <w:lastRenderedPageBreak/>
         <w:t>Hàm deleteNode(Hàm này sẽ xóa 1 Node ở vị trí được chọn index):</w:t>
       </w:r>
+      <w:bookmarkEnd w:id="21"/>
+      <w:bookmarkEnd w:id="22"/>
+      <w:bookmarkEnd w:id="23"/>
+      <w:bookmarkEnd w:id="24"/>
+      <w:bookmarkEnd w:id="25"/>
     </w:p>
     <w:p>
       <w:pPr>
@@ -2328,7 +3249,7 @@
                     <pic:cNvPicPr/>
                   </pic:nvPicPr>
                   <pic:blipFill>
-                    <a:blip r:embed="rId15"/>
+                    <a:blip r:embed="rId17"/>
                     <a:stretch>
                       <a:fillRect/>
                     </a:stretch>
@@ -2566,7 +3487,7 @@
                     </pic:cNvPicPr>
                   </pic:nvPicPr>
                   <pic:blipFill>
-                    <a:blip r:embed="rId16">
+                    <a:blip r:embed="rId18">
                       <a:extLst>
                         <a:ext uri="{28A0092B-C50C-407E-A947-70E740481C1C}">
                           <a14:useLocalDpi xmlns:a14="http://schemas.microsoft.com/office/drawing/2010/main" val="0"/>
@@ -2783,6 +3704,18 @@
     </w:p>
     <w:p>
       <w:pPr>
+        <w:tabs>
+          <w:tab w:val="left" w:pos="1530"/>
+        </w:tabs>
+        <w:rPr>
+          <w:rFonts w:ascii="Times New Roman" w:hAnsi="Times New Roman" w:cs="Times New Roman"/>
+          <w:sz w:val="26"/>
+          <w:szCs w:val="26"/>
+        </w:rPr>
+      </w:pPr>
+    </w:p>
+    <w:p>
+      <w:pPr>
         <w:pStyle w:val="ListParagraph"/>
         <w:numPr>
           <w:ilvl w:val="0"/>
@@ -2791,6 +3724,7 @@
         <w:tabs>
           <w:tab w:val="left" w:pos="1530"/>
         </w:tabs>
+        <w:outlineLvl w:val="1"/>
         <w:rPr>
           <w:rFonts w:ascii="Times New Roman" w:hAnsi="Times New Roman" w:cs="Times New Roman"/>
           <w:b/>
@@ -2798,6 +3732,11 @@
           <w:szCs w:val="26"/>
         </w:rPr>
       </w:pPr>
+      <w:bookmarkStart w:id="26" w:name="_Toc7905933"/>
+      <w:bookmarkStart w:id="27" w:name="_Toc7906033"/>
+      <w:bookmarkStart w:id="28" w:name="_Toc7906079"/>
+      <w:bookmarkStart w:id="29" w:name="_Toc7906173"/>
+      <w:bookmarkStart w:id="30" w:name="_Toc7906341"/>
       <w:r>
         <w:rPr>
           <w:rFonts w:ascii="Times New Roman" w:hAnsi="Times New Roman" w:cs="Times New Roman"/>
@@ -2826,6 +3765,11 @@
         </w:rPr>
         <w:t>:</w:t>
       </w:r>
+      <w:bookmarkEnd w:id="26"/>
+      <w:bookmarkEnd w:id="27"/>
+      <w:bookmarkEnd w:id="28"/>
+      <w:bookmarkEnd w:id="29"/>
+      <w:bookmarkEnd w:id="30"/>
     </w:p>
     <w:p>
       <w:pPr>
@@ -2843,10 +3787,10 @@
           <w:noProof/>
         </w:rPr>
         <w:drawing>
-          <wp:inline distT="0" distB="0" distL="0" distR="0" wp14:anchorId="26DC24C3" wp14:editId="42D91971">
-            <wp:extent cx="5943600" cy="3688080"/>
-            <wp:effectExtent l="0" t="0" r="0" b="7620"/>
-            <wp:docPr id="13" name="Picture 13"/>
+          <wp:inline distT="0" distB="0" distL="0" distR="0" wp14:anchorId="06644B4C" wp14:editId="51CE7BBE">
+            <wp:extent cx="5943600" cy="4479925"/>
+            <wp:effectExtent l="0" t="0" r="0" b="0"/>
+            <wp:docPr id="9" name="Picture 9"/>
             <wp:cNvGraphicFramePr>
               <a:graphicFrameLocks xmlns:a="http://schemas.openxmlformats.org/drawingml/2006/main" noChangeAspect="1"/>
             </wp:cNvGraphicFramePr>
@@ -2858,7 +3802,7 @@
                     <pic:cNvPicPr/>
                   </pic:nvPicPr>
                   <pic:blipFill>
-                    <a:blip r:embed="rId17"/>
+                    <a:blip r:embed="rId19"/>
                     <a:stretch>
                       <a:fillRect/>
                     </a:stretch>
@@ -2866,7 +3810,7 @@
                   <pic:spPr>
                     <a:xfrm>
                       <a:off x="0" y="0"/>
-                      <a:ext cx="5943600" cy="3688080"/>
+                      <a:ext cx="5943600" cy="4479925"/>
                     </a:xfrm>
                     <a:prstGeom prst="rect">
                       <a:avLst/>
@@ -2878,18 +3822,6 @@
           </wp:inline>
         </w:drawing>
       </w:r>
-    </w:p>
-    <w:p>
-      <w:pPr>
-        <w:tabs>
-          <w:tab w:val="left" w:pos="1530"/>
-        </w:tabs>
-        <w:rPr>
-          <w:rFonts w:ascii="Times New Roman" w:hAnsi="Times New Roman" w:cs="Times New Roman"/>
-          <w:sz w:val="26"/>
-          <w:szCs w:val="26"/>
-        </w:rPr>
-      </w:pPr>
     </w:p>
     <w:p>
       <w:pPr>
@@ -2952,7 +3884,7 @@
                     </pic:cNvPicPr>
                   </pic:nvPicPr>
                   <pic:blipFill>
-                    <a:blip r:embed="rId18">
+                    <a:blip r:embed="rId20">
                       <a:extLst>
                         <a:ext uri="{28A0092B-C50C-407E-A947-70E740481C1C}">
                           <a14:useLocalDpi xmlns:a14="http://schemas.microsoft.com/office/drawing/2010/main" val="0"/>
@@ -3056,6 +3988,7 @@
           <w:sz w:val="26"/>
           <w:szCs w:val="26"/>
         </w:rPr>
+        <w:lastRenderedPageBreak/>
         <w:t>Tạo Node mới với giá trị là value.</w:t>
       </w:r>
     </w:p>
@@ -3106,7 +4039,6 @@
           <w:sz w:val="26"/>
           <w:szCs w:val="26"/>
         </w:rPr>
-        <w:lastRenderedPageBreak/>
         <w:t>Trường hợp đã có ít nhất 1 phần tử:</w:t>
       </w:r>
       <w:r>
@@ -3198,6 +4130,7 @@
         <w:tabs>
           <w:tab w:val="left" w:pos="1530"/>
         </w:tabs>
+        <w:outlineLvl w:val="1"/>
         <w:rPr>
           <w:rFonts w:ascii="Times New Roman" w:hAnsi="Times New Roman" w:cs="Times New Roman"/>
           <w:b/>
@@ -3205,6 +4138,11 @@
           <w:szCs w:val="26"/>
         </w:rPr>
       </w:pPr>
+      <w:bookmarkStart w:id="31" w:name="_Toc7905934"/>
+      <w:bookmarkStart w:id="32" w:name="_Toc7906034"/>
+      <w:bookmarkStart w:id="33" w:name="_Toc7906080"/>
+      <w:bookmarkStart w:id="34" w:name="_Toc7906174"/>
+      <w:bookmarkStart w:id="35" w:name="_Toc7906342"/>
       <w:r>
         <w:rPr>
           <w:rFonts w:ascii="Times New Roman" w:hAnsi="Times New Roman" w:cs="Times New Roman"/>
@@ -3232,6 +4170,11 @@
         </w:rPr>
         <w:t>:</w:t>
       </w:r>
+      <w:bookmarkEnd w:id="31"/>
+      <w:bookmarkEnd w:id="32"/>
+      <w:bookmarkEnd w:id="33"/>
+      <w:bookmarkEnd w:id="34"/>
+      <w:bookmarkEnd w:id="35"/>
     </w:p>
     <w:p>
       <w:pPr>
@@ -3264,7 +4207,7 @@
                     <pic:cNvPicPr/>
                   </pic:nvPicPr>
                   <pic:blipFill>
-                    <a:blip r:embed="rId19"/>
+                    <a:blip r:embed="rId21"/>
                     <a:stretch>
                       <a:fillRect/>
                     </a:stretch>
@@ -3357,6 +4300,7 @@
         <w:tabs>
           <w:tab w:val="left" w:pos="1530"/>
         </w:tabs>
+        <w:outlineLvl w:val="1"/>
         <w:rPr>
           <w:rFonts w:ascii="Times New Roman" w:hAnsi="Times New Roman" w:cs="Times New Roman"/>
           <w:b/>
@@ -3364,6 +4308,11 @@
           <w:szCs w:val="26"/>
         </w:rPr>
       </w:pPr>
+      <w:bookmarkStart w:id="36" w:name="_Toc7905935"/>
+      <w:bookmarkStart w:id="37" w:name="_Toc7906035"/>
+      <w:bookmarkStart w:id="38" w:name="_Toc7906081"/>
+      <w:bookmarkStart w:id="39" w:name="_Toc7906175"/>
+      <w:bookmarkStart w:id="40" w:name="_Toc7906343"/>
       <w:r>
         <w:rPr>
           <w:rFonts w:ascii="Times New Roman" w:hAnsi="Times New Roman" w:cs="Times New Roman"/>
@@ -3373,6 +4322,11 @@
         </w:rPr>
         <w:t>Một số test case cho chương trình:</w:t>
       </w:r>
+      <w:bookmarkEnd w:id="36"/>
+      <w:bookmarkEnd w:id="37"/>
+      <w:bookmarkEnd w:id="38"/>
+      <w:bookmarkEnd w:id="39"/>
+      <w:bookmarkEnd w:id="40"/>
     </w:p>
     <w:tbl>
       <w:tblPr>
@@ -4110,24 +5064,6 @@
     </w:p>
     <w:p>
       <w:pPr>
-        <w:rPr>
-          <w:rFonts w:ascii="Times New Roman" w:hAnsi="Times New Roman" w:cs="Times New Roman"/>
-          <w:sz w:val="26"/>
-          <w:szCs w:val="26"/>
-        </w:rPr>
-      </w:pPr>
-    </w:p>
-    <w:p>
-      <w:pPr>
-        <w:rPr>
-          <w:rFonts w:ascii="Times New Roman" w:hAnsi="Times New Roman" w:cs="Times New Roman"/>
-          <w:sz w:val="26"/>
-          <w:szCs w:val="26"/>
-        </w:rPr>
-      </w:pPr>
-    </w:p>
-    <w:p>
-      <w:pPr>
         <w:jc w:val="center"/>
         <w:rPr>
           <w:rFonts w:ascii="Times New Roman" w:hAnsi="Times New Roman" w:cs="Times New Roman"/>
@@ -4145,9 +5081,9 @@
       </w:r>
     </w:p>
     <w:sectPr>
-      <w:footerReference w:type="default" r:id="rId20"/>
+      <w:footerReference w:type="default" r:id="rId22"/>
       <w:pgSz w:w="12240" w:h="15840"/>
-      <w:pgMar w:top="1440" w:right="1440" w:bottom="1440" w:left="1440" w:header="720" w:footer="720" w:gutter="0"/>
+      <w:pgMar w:top="1440" w:right="1440" w:bottom="1530" w:left="1440" w:header="720" w:footer="720" w:gutter="0"/>
       <w:cols w:space="720"/>
       <w:docGrid w:linePitch="360"/>
     </w:sectPr>
@@ -4184,7 +5120,7 @@
 <w:ftr xmlns:wpc="http://schemas.microsoft.com/office/word/2010/wordprocessingCanvas" xmlns:cx="http://schemas.microsoft.com/office/drawing/2014/chartex" xmlns:mc="http://schemas.openxmlformats.org/markup-compatibility/2006" xmlns:o="urn:schemas-microsoft-com:office:office" xmlns:r="http://schemas.openxmlformats.org/officeDocument/2006/relationships" xmlns:m="http://schemas.openxmlformats.org/officeDocument/2006/math" xmlns:v="urn:schemas-microsoft-com:vml" xmlns:wp14="http://schemas.microsoft.com/office/word/2010/wordprocessingDrawing" xmlns:wp="http://schemas.openxmlformats.org/drawingml/2006/wordprocessingDrawing" xmlns:w10="urn:schemas-microsoft-com:office:word" xmlns:w="http://schemas.openxmlformats.org/wordprocessingml/2006/main" xmlns:w14="http://schemas.microsoft.com/office/word/2010/wordml" xmlns:w15="http://schemas.microsoft.com/office/word/2012/wordml" xmlns:w16se="http://schemas.microsoft.com/office/word/2015/wordml/symex" xmlns:wpg="http://schemas.microsoft.com/office/word/2010/wordprocessingGroup" xmlns:wpi="http://schemas.microsoft.com/office/word/2010/wordprocessingInk" xmlns:wne="http://schemas.microsoft.com/office/word/2006/wordml" xmlns:wps="http://schemas.microsoft.com/office/word/2010/wordprocessingShape" mc:Ignorable="w14 w15 w16se wp14">
   <w:sdt>
     <w:sdtPr>
-      <w:id w:val="32244253"/>
+      <w:id w:val="-895352168"/>
       <w:docPartObj>
         <w:docPartGallery w:val="Page Numbers (Bottom of Page)"/>
         <w:docPartUnique/>
@@ -4220,7 +5156,7 @@
           <w:rPr>
             <w:noProof/>
           </w:rPr>
-          <w:t>8</w:t>
+          <w:t>10</w:t>
         </w:r>
         <w:r>
           <w:rPr>
@@ -4287,7 +5223,7 @@
         <v:path o:extrusionok="f" gradientshapeok="t" o:connecttype="rect"/>
         <o:lock v:ext="edit" aspectratio="t"/>
       </v:shapetype>
-      <v:shape id="_x0000_i1027" type="#_x0000_t75" alt="HÃ¬nh áº£nh cÃ³ liÃªn quan" style="width:150.25pt;height:150.25pt;visibility:visible;mso-wrap-style:square" o:bullet="t">
+      <v:shape id="_x0000_i1045" type="#_x0000_t75" alt="HÃ¬nh áº£nh cÃ³ liÃªn quan" style="width:150.25pt;height:150.25pt;visibility:visible;mso-wrap-style:square" o:bullet="t">
         <v:imagedata r:id="rId1" o:title="HÃ¬nh áº£nh cÃ³ liÃªn quan"/>
       </v:shape>
     </w:pict>
@@ -8789,6 +9725,27 @@
     <w:name w:val="Normal"/>
     <w:qFormat/>
   </w:style>
+  <w:style w:type="paragraph" w:styleId="Heading1">
+    <w:name w:val="heading 1"/>
+    <w:basedOn w:val="Normal"/>
+    <w:next w:val="Normal"/>
+    <w:link w:val="Heading1Char"/>
+    <w:uiPriority w:val="9"/>
+    <w:qFormat/>
+    <w:rsid w:val="004C1FCC"/>
+    <w:pPr>
+      <w:keepNext/>
+      <w:keepLines/>
+      <w:spacing w:before="240" w:after="0"/>
+      <w:outlineLvl w:val="0"/>
+    </w:pPr>
+    <w:rPr>
+      <w:rFonts w:asciiTheme="majorHAnsi" w:eastAsiaTheme="majorEastAsia" w:hAnsiTheme="majorHAnsi" w:cstheme="majorBidi"/>
+      <w:color w:val="2E74B5" w:themeColor="accent1" w:themeShade="BF"/>
+      <w:sz w:val="32"/>
+      <w:szCs w:val="32"/>
+    </w:rPr>
+  </w:style>
   <w:style w:type="character" w:default="1" w:styleId="DefaultParagraphFont">
     <w:name w:val="Default Paragraph Font"/>
     <w:uiPriority w:val="1"/>
@@ -8992,13 +9949,54 @@
     <w:name w:val="Hyperlink"/>
     <w:basedOn w:val="DefaultParagraphFont"/>
     <w:uiPriority w:val="99"/>
-    <w:semiHidden/>
     <w:unhideWhenUsed/>
     <w:rsid w:val="00AB2B7D"/>
     <w:rPr>
       <w:color w:val="0000FF"/>
       <w:u w:val="single"/>
     </w:rPr>
+  </w:style>
+  <w:style w:type="character" w:customStyle="1" w:styleId="Heading1Char">
+    <w:name w:val="Heading 1 Char"/>
+    <w:basedOn w:val="DefaultParagraphFont"/>
+    <w:link w:val="Heading1"/>
+    <w:uiPriority w:val="9"/>
+    <w:rsid w:val="004C1FCC"/>
+    <w:rPr>
+      <w:rFonts w:asciiTheme="majorHAnsi" w:eastAsiaTheme="majorEastAsia" w:hAnsiTheme="majorHAnsi" w:cstheme="majorBidi"/>
+      <w:color w:val="2E74B5" w:themeColor="accent1" w:themeShade="BF"/>
+      <w:sz w:val="32"/>
+      <w:szCs w:val="32"/>
+    </w:rPr>
+  </w:style>
+  <w:style w:type="paragraph" w:styleId="TOCHeading">
+    <w:name w:val="TOC Heading"/>
+    <w:basedOn w:val="Heading1"/>
+    <w:next w:val="Normal"/>
+    <w:uiPriority w:val="39"/>
+    <w:unhideWhenUsed/>
+    <w:qFormat/>
+    <w:rsid w:val="004C1FCC"/>
+    <w:pPr>
+      <w:outlineLvl w:val="9"/>
+    </w:pPr>
+  </w:style>
+  <w:style w:type="paragraph" w:styleId="TOC2">
+    <w:name w:val="toc 2"/>
+    <w:basedOn w:val="Normal"/>
+    <w:next w:val="Normal"/>
+    <w:autoRedefine/>
+    <w:uiPriority w:val="39"/>
+    <w:unhideWhenUsed/>
+    <w:rsid w:val="004C1FCC"/>
+    <w:pPr>
+      <w:tabs>
+        <w:tab w:val="left" w:pos="630"/>
+        <w:tab w:val="right" w:leader="dot" w:pos="9350"/>
+      </w:tabs>
+      <w:spacing w:after="100"/>
+      <w:ind w:left="220"/>
+    </w:pPr>
   </w:style>
 </w:styles>
 </file>
@@ -9262,4 +10260,16 @@
     </a:ext>
   </a:extLst>
 </a:theme>
+</file>
+
+<file path=customXml/item1.xml><?xml version="1.0" encoding="utf-8"?>
+<b:Sources xmlns:b="http://schemas.openxmlformats.org/officeDocument/2006/bibliography" xmlns="http://schemas.openxmlformats.org/officeDocument/2006/bibliography" SelectedStyle="\APASixthEditionOfficeOnline.xsl" StyleName="APA" Version="6"/>
+</file>
+
+<file path=customXml/itemProps1.xml><?xml version="1.0" encoding="utf-8"?>
+<ds:datastoreItem xmlns:ds="http://schemas.openxmlformats.org/officeDocument/2006/customXml" ds:itemID="{6BB5444A-718E-442E-A0FE-157C6AE3EDC9}">
+  <ds:schemaRefs>
+    <ds:schemaRef ds:uri="http://schemas.openxmlformats.org/officeDocument/2006/bibliography"/>
+  </ds:schemaRefs>
+</ds:datastoreItem>
 </file>
--- a/[Bao cao]SinglyLinkedList_HoangNgocKhoi_17021160.docx
+++ b/[Bao cao]SinglyLinkedList_HoangNgocKhoi_17021160.docx
@@ -359,6 +359,12 @@
     </w:p>
     <w:sdt>
       <w:sdtPr>
+        <w:rPr>
+          <w:rFonts w:asciiTheme="minorHAnsi" w:eastAsiaTheme="minorHAnsi" w:hAnsiTheme="minorHAnsi" w:cstheme="minorBidi"/>
+          <w:color w:val="auto"/>
+          <w:sz w:val="22"/>
+          <w:szCs w:val="22"/>
+        </w:rPr>
         <w:id w:val="2112780291"/>
         <w:docPartObj>
           <w:docPartGallery w:val="Table of Contents"/>
@@ -367,13 +373,9 @@
       </w:sdtPr>
       <w:sdtEndPr>
         <w:rPr>
-          <w:rFonts w:asciiTheme="minorHAnsi" w:eastAsiaTheme="minorHAnsi" w:hAnsiTheme="minorHAnsi" w:cstheme="minorBidi"/>
           <w:b/>
           <w:bCs/>
           <w:noProof/>
-          <w:color w:val="auto"/>
-          <w:sz w:val="22"/>
-          <w:szCs w:val="22"/>
         </w:rPr>
       </w:sdtEndPr>
       <w:sdtContent>
@@ -1098,8 +1100,6 @@
         </w:rPr>
         <w:br w:type="page"/>
       </w:r>
-      <w:bookmarkStart w:id="0" w:name="_GoBack"/>
-      <w:bookmarkEnd w:id="0"/>
     </w:p>
     <w:p>
       <w:pPr>
@@ -1121,11 +1121,11 @@
           <w:u w:val="single"/>
         </w:rPr>
       </w:pPr>
-      <w:bookmarkStart w:id="1" w:name="_Toc7905928"/>
-      <w:bookmarkStart w:id="2" w:name="_Toc7906028"/>
-      <w:bookmarkStart w:id="3" w:name="_Toc7906074"/>
-      <w:bookmarkStart w:id="4" w:name="_Toc7906168"/>
-      <w:bookmarkStart w:id="5" w:name="_Toc7906336"/>
+      <w:bookmarkStart w:id="0" w:name="_Toc7905928"/>
+      <w:bookmarkStart w:id="1" w:name="_Toc7906028"/>
+      <w:bookmarkStart w:id="2" w:name="_Toc7906074"/>
+      <w:bookmarkStart w:id="3" w:name="_Toc7906168"/>
+      <w:bookmarkStart w:id="4" w:name="_Toc7906336"/>
       <w:r>
         <w:rPr>
           <w:rFonts w:ascii="Times New Roman" w:hAnsi="Times New Roman" w:cs="Times New Roman"/>
@@ -1137,11 +1137,11 @@
         <w:lastRenderedPageBreak/>
         <w:t>Mở đầu:</w:t>
       </w:r>
+      <w:bookmarkEnd w:id="0"/>
       <w:bookmarkEnd w:id="1"/>
       <w:bookmarkEnd w:id="2"/>
       <w:bookmarkEnd w:id="3"/>
       <w:bookmarkEnd w:id="4"/>
-      <w:bookmarkEnd w:id="5"/>
     </w:p>
     <w:p>
       <w:pPr>
@@ -1347,11 +1347,11 @@
           <w:u w:val="single"/>
         </w:rPr>
       </w:pPr>
-      <w:bookmarkStart w:id="6" w:name="_Toc7905929"/>
-      <w:bookmarkStart w:id="7" w:name="_Toc7906029"/>
-      <w:bookmarkStart w:id="8" w:name="_Toc7906075"/>
-      <w:bookmarkStart w:id="9" w:name="_Toc7906169"/>
-      <w:bookmarkStart w:id="10" w:name="_Toc7906337"/>
+      <w:bookmarkStart w:id="5" w:name="_Toc7905929"/>
+      <w:bookmarkStart w:id="6" w:name="_Toc7906029"/>
+      <w:bookmarkStart w:id="7" w:name="_Toc7906075"/>
+      <w:bookmarkStart w:id="8" w:name="_Toc7906169"/>
+      <w:bookmarkStart w:id="9" w:name="_Toc7906337"/>
       <w:r>
         <w:rPr>
           <w:rFonts w:ascii="Times New Roman" w:hAnsi="Times New Roman" w:cs="Times New Roman"/>
@@ -1362,11 +1362,11 @@
         </w:rPr>
         <w:t>Ứng dụng Danh sách liên kết:</w:t>
       </w:r>
+      <w:bookmarkEnd w:id="5"/>
       <w:bookmarkEnd w:id="6"/>
       <w:bookmarkEnd w:id="7"/>
       <w:bookmarkEnd w:id="8"/>
       <w:bookmarkEnd w:id="9"/>
-      <w:bookmarkEnd w:id="10"/>
     </w:p>
     <w:p>
       <w:pPr>
@@ -1869,23 +1869,23 @@
     </w:p>
     <w:p>
       <w:pPr>
-        <w:ind w:left="1080"/>
-        <w:rPr>
-          <w:rFonts w:ascii="Times New Roman" w:hAnsi="Times New Roman" w:cs="Times New Roman"/>
-          <w:sz w:val="26"/>
-          <w:szCs w:val="26"/>
-        </w:rPr>
-      </w:pPr>
-    </w:p>
-    <w:p>
-      <w:pPr>
-        <w:ind w:left="1080"/>
-        <w:rPr>
-          <w:rFonts w:ascii="Times New Roman" w:hAnsi="Times New Roman" w:cs="Times New Roman"/>
-          <w:sz w:val="26"/>
-          <w:szCs w:val="26"/>
-        </w:rPr>
-      </w:pPr>
+        <w:tabs>
+          <w:tab w:val="left" w:pos="1530"/>
+        </w:tabs>
+        <w:outlineLvl w:val="1"/>
+        <w:rPr>
+          <w:rFonts w:ascii="Times New Roman" w:hAnsi="Times New Roman" w:cs="Times New Roman"/>
+          <w:b/>
+          <w:sz w:val="26"/>
+          <w:szCs w:val="26"/>
+          <w:u w:val="single"/>
+        </w:rPr>
+      </w:pPr>
+      <w:bookmarkStart w:id="10" w:name="_Toc7905930"/>
+      <w:bookmarkStart w:id="11" w:name="_Toc7906030"/>
+      <w:bookmarkStart w:id="12" w:name="_Toc7906076"/>
+      <w:bookmarkStart w:id="13" w:name="_Toc7906170"/>
+      <w:bookmarkStart w:id="14" w:name="_Toc7906338"/>
     </w:p>
     <w:p>
       <w:pPr>
@@ -1907,11 +1907,6 @@
           <w:u w:val="single"/>
         </w:rPr>
       </w:pPr>
-      <w:bookmarkStart w:id="11" w:name="_Toc7905930"/>
-      <w:bookmarkStart w:id="12" w:name="_Toc7906030"/>
-      <w:bookmarkStart w:id="13" w:name="_Toc7906076"/>
-      <w:bookmarkStart w:id="14" w:name="_Toc7906170"/>
-      <w:bookmarkStart w:id="15" w:name="_Toc7906338"/>
       <w:r>
         <w:rPr>
           <w:rFonts w:ascii="Times New Roman" w:hAnsi="Times New Roman" w:cs="Times New Roman"/>
@@ -1922,11 +1917,11 @@
         </w:rPr>
         <w:t>So sánh với Mảng:</w:t>
       </w:r>
+      <w:bookmarkEnd w:id="10"/>
       <w:bookmarkEnd w:id="11"/>
       <w:bookmarkEnd w:id="12"/>
       <w:bookmarkEnd w:id="13"/>
       <w:bookmarkEnd w:id="14"/>
-      <w:bookmarkEnd w:id="15"/>
     </w:p>
     <w:tbl>
       <w:tblPr>
@@ -2158,6 +2153,30 @@
     </w:tbl>
     <w:p>
       <w:pPr>
+        <w:pStyle w:val="ListParagraph"/>
+        <w:numPr>
+          <w:ilvl w:val="0"/>
+          <w:numId w:val="31"/>
+        </w:numPr>
+        <w:rPr>
+          <w:rFonts w:ascii="Times New Roman" w:hAnsi="Times New Roman" w:cs="Times New Roman"/>
+          <w:b/>
+          <w:sz w:val="26"/>
+          <w:szCs w:val="26"/>
+          <w:u w:val="single"/>
+        </w:rPr>
+      </w:pPr>
+      <w:r>
+        <w:rPr>
+          <w:rFonts w:ascii="Times New Roman" w:hAnsi="Times New Roman" w:cs="Times New Roman"/>
+          <w:sz w:val="26"/>
+          <w:szCs w:val="26"/>
+        </w:rPr>
+        <w:t>Vì những ưu điểm đó nên việc sử dụng danh sách liên kết quản lý tốt bộ nhớ hơn mảng. Ví dụ như khai báo mảng array[100] nhưng giả sử cần xóa đi 1 phần tử bất kì, thì mảng vẫn không co lại thành array[99]. Nếu vậy thì sẽ bị thừa bộ nhớ. Và nếu muốn bỏ 1 ô nhớ thừa đó đi thì chỉ có cách xóa đi cả mảng.</w:t>
+      </w:r>
+    </w:p>
+    <w:p>
+      <w:pPr>
         <w:rPr>
           <w:rFonts w:ascii="Times New Roman" w:hAnsi="Times New Roman" w:cs="Times New Roman"/>
           <w:b/>
@@ -2184,11 +2203,11 @@
           <w:u w:val="single"/>
         </w:rPr>
       </w:pPr>
-      <w:bookmarkStart w:id="16" w:name="_Toc7905931"/>
-      <w:bookmarkStart w:id="17" w:name="_Toc7906031"/>
-      <w:bookmarkStart w:id="18" w:name="_Toc7906077"/>
-      <w:bookmarkStart w:id="19" w:name="_Toc7906171"/>
-      <w:bookmarkStart w:id="20" w:name="_Toc7906339"/>
+      <w:bookmarkStart w:id="15" w:name="_Toc7905931"/>
+      <w:bookmarkStart w:id="16" w:name="_Toc7906031"/>
+      <w:bookmarkStart w:id="17" w:name="_Toc7906077"/>
+      <w:bookmarkStart w:id="18" w:name="_Toc7906171"/>
+      <w:bookmarkStart w:id="19" w:name="_Toc7906339"/>
       <w:r>
         <w:rPr>
           <w:rFonts w:ascii="Times New Roman" w:hAnsi="Times New Roman" w:cs="Times New Roman"/>
@@ -2199,11 +2218,11 @@
         </w:rPr>
         <w:t>Cấu tạo:</w:t>
       </w:r>
+      <w:bookmarkEnd w:id="15"/>
       <w:bookmarkEnd w:id="16"/>
       <w:bookmarkEnd w:id="17"/>
       <w:bookmarkEnd w:id="18"/>
       <w:bookmarkEnd w:id="19"/>
-      <w:bookmarkEnd w:id="20"/>
     </w:p>
     <w:p>
       <w:pPr>
@@ -2222,8 +2241,8 @@
         </w:rPr>
         <w:drawing>
           <wp:inline distT="0" distB="0" distL="0" distR="0">
-            <wp:extent cx="3665551" cy="2991627"/>
-            <wp:effectExtent l="0" t="0" r="0" b="0"/>
+            <wp:extent cx="2894275" cy="2362152"/>
+            <wp:effectExtent l="0" t="0" r="1905" b="635"/>
             <wp:docPr id="3" name="Picture 3" descr="Káº¿t quáº£ hÃ¬nh áº£nh cho linked list node"/>
             <wp:cNvGraphicFramePr>
               <a:graphicFrameLocks xmlns:a="http://schemas.openxmlformats.org/drawingml/2006/main" noChangeAspect="1"/>
@@ -2253,7 +2272,7 @@
                   <pic:spPr bwMode="auto">
                     <a:xfrm>
                       <a:off x="0" y="0"/>
-                      <a:ext cx="3759421" cy="3068239"/>
+                      <a:ext cx="3007207" cy="2454321"/>
                     </a:xfrm>
                     <a:prstGeom prst="rect">
                       <a:avLst/>
@@ -2293,7 +2312,17 @@
           <w:szCs w:val="26"/>
         </w:rPr>
         <w:lastRenderedPageBreak/>
-        <w:t xml:space="preserve">Mỗi “mắt xích”(Node)  sẽ gồm 2 thành phần: Dữ liệu(Data) và </w:t>
+        <w:t>Mỗi “mắt xích”(Node)  sẽ gồm 2 thành phần:</w:t>
+      </w:r>
+      <w:bookmarkStart w:id="20" w:name="_GoBack"/>
+      <w:bookmarkEnd w:id="20"/>
+      <w:r>
+        <w:rPr>
+          <w:rFonts w:ascii="Times New Roman" w:hAnsi="Times New Roman" w:cs="Times New Roman"/>
+          <w:sz w:val="26"/>
+          <w:szCs w:val="26"/>
+        </w:rPr>
+        <w:t xml:space="preserve"> Dữ liệu(Data) và </w:t>
       </w:r>
       <w:r>
         <w:rPr>
@@ -5223,7 +5252,7 @@
         <v:path o:extrusionok="f" gradientshapeok="t" o:connecttype="rect"/>
         <o:lock v:ext="edit" aspectratio="t"/>
       </v:shapetype>
-      <v:shape id="_x0000_i1045" type="#_x0000_t75" alt="HÃ¬nh áº£nh cÃ³ liÃªn quan" style="width:150.25pt;height:150.25pt;visibility:visible;mso-wrap-style:square" o:bullet="t">
+      <v:shape id="_x0000_i1037" type="#_x0000_t75" alt="HÃ¬nh áº£nh cÃ³ liÃªn quan" style="width:150.25pt;height:150.25pt;visibility:visible;mso-wrap-style:square" o:bullet="t">
         <v:imagedata r:id="rId1" o:title="HÃ¬nh áº£nh cÃ³ liÃªn quan"/>
       </v:shape>
     </w:pict>
@@ -5456,7 +5485,7 @@
   <w:abstractNum w:abstractNumId="2" w15:restartNumberingAfterBreak="0">
     <w:nsid w:val="099849E6"/>
     <w:multiLevelType w:val="hybridMultilevel"/>
-    <w:tmpl w:val="70526F28"/>
+    <w:tmpl w:val="1668038C"/>
     <w:lvl w:ilvl="0" w:tplc="04090009">
       <w:start w:val="1"/>
       <w:numFmt w:val="bullet"/>
@@ -10267,7 +10296,7 @@
 </file>
 
 <file path=customXml/itemProps1.xml><?xml version="1.0" encoding="utf-8"?>
-<ds:datastoreItem xmlns:ds="http://schemas.openxmlformats.org/officeDocument/2006/customXml" ds:itemID="{6BB5444A-718E-442E-A0FE-157C6AE3EDC9}">
+<ds:datastoreItem xmlns:ds="http://schemas.openxmlformats.org/officeDocument/2006/customXml" ds:itemID="{D5E75C21-FC4C-4A05-B7C4-BE3635173031}">
   <ds:schemaRefs>
     <ds:schemaRef ds:uri="http://schemas.openxmlformats.org/officeDocument/2006/bibliography"/>
   </ds:schemaRefs>
